--- a/TG3_Rebeca.docx
+++ b/TG3_Rebeca.docx
@@ -6,11 +6,12 @@
       <w:pPr>
         <w:pStyle w:val="Ttulo2"/>
       </w:pPr>
-      <w:bookmarkStart w:id="0" w:name="_Toc448254556"/>
+      <w:bookmarkStart w:id="0" w:name="_Toc448254567"/>
+      <w:bookmarkStart w:id="1" w:name="_Toc448254556"/>
       <w:r>
         <w:t>4.1 Documentación de diseño</w:t>
       </w:r>
-      <w:bookmarkEnd w:id="0"/>
+      <w:bookmarkEnd w:id="1"/>
     </w:p>
     <w:p/>
     <w:p>
@@ -23,8 +24,9 @@
         <w:pStyle w:val="Prrafodelista"/>
         <w:numPr>
           <w:ilvl w:val="0"/>
-          <w:numId w:val="6"/>
+          <w:numId w:val="10"/>
         </w:numPr>
+        <w:jc w:val="left"/>
       </w:pPr>
       <w:r>
         <w:t xml:space="preserve">Listado cafés </w:t>
@@ -59,8 +61,9 @@
         <w:pStyle w:val="Prrafodelista"/>
         <w:numPr>
           <w:ilvl w:val="0"/>
-          <w:numId w:val="6"/>
+          <w:numId w:val="10"/>
         </w:numPr>
+        <w:jc w:val="left"/>
       </w:pPr>
       <w:r>
         <w:t xml:space="preserve">Añadir café </w:t>
@@ -89,8 +92,9 @@
         <w:pStyle w:val="Prrafodelista"/>
         <w:numPr>
           <w:ilvl w:val="0"/>
-          <w:numId w:val="6"/>
+          <w:numId w:val="10"/>
         </w:numPr>
+        <w:jc w:val="left"/>
       </w:pPr>
       <w:r>
         <w:t xml:space="preserve">Stock </w:t>
@@ -136,172 +140,10 @@
           <w:lang w:val="en-US"/>
         </w:rPr>
         <w:drawing>
-          <wp:inline distT="0" distB="0" distL="0" distR="0" wp14:anchorId="3312F7BE" wp14:editId="79B6F44F">
+          <wp:inline distT="0" distB="0" distL="0" distR="0" wp14:anchorId="18CECF77" wp14:editId="50F9CE4A">
             <wp:extent cx="5400040" cy="2946565"/>
             <wp:effectExtent l="0" t="0" r="0" b="6350"/>
             <wp:docPr id="2" name="Imagen 2"/>
-            <wp:cNvGraphicFramePr>
-              <a:graphicFrameLocks xmlns:a="http://schemas.openxmlformats.org/drawingml/2006/main" noChangeAspect="1"/>
-            </wp:cNvGraphicFramePr>
-            <a:graphic xmlns:a="http://schemas.openxmlformats.org/drawingml/2006/main">
-              <a:graphicData uri="http://schemas.openxmlformats.org/drawingml/2006/picture">
-                <pic:pic xmlns:pic="http://schemas.openxmlformats.org/drawingml/2006/picture">
-                  <pic:nvPicPr>
-                    <pic:cNvPr id="1" name=""/>
-                    <pic:cNvPicPr/>
-                  </pic:nvPicPr>
-                  <pic:blipFill>
-                    <a:blip r:embed="rId5"/>
-                    <a:stretch>
-                      <a:fillRect/>
-                    </a:stretch>
-                  </pic:blipFill>
-                  <pic:spPr>
-                    <a:xfrm>
-                      <a:off x="0" y="0"/>
-                      <a:ext cx="5400040" cy="2946565"/>
-                    </a:xfrm>
-                    <a:prstGeom prst="rect">
-                      <a:avLst/>
-                    </a:prstGeom>
-                  </pic:spPr>
-                </pic:pic>
-              </a:graphicData>
-            </a:graphic>
-          </wp:inline>
-        </w:drawing>
-      </w:r>
-    </w:p>
-    <w:p>
-      <w:pPr>
-        <w:ind w:left="720"/>
-        <w:rPr>
-          <w:u w:val="single"/>
-        </w:rPr>
-      </w:pPr>
-      <w:r>
-        <w:rPr>
-          <w:u w:val="single"/>
-        </w:rPr>
-        <w:t>Diagrama BPMN</w:t>
-      </w:r>
-    </w:p>
-    <w:p>
-      <w:r>
-        <w:rPr>
-          <w:noProof/>
-          <w:lang w:val="en-US"/>
-        </w:rPr>
-        <w:lastRenderedPageBreak/>
-        <w:drawing>
-          <wp:inline distT="0" distB="0" distL="0" distR="0" wp14:anchorId="311125BB" wp14:editId="79E14707">
-            <wp:extent cx="5400040" cy="2479040"/>
-            <wp:effectExtent l="0" t="0" r="0" b="0"/>
-            <wp:docPr id="3" name="Imagen 3"/>
-            <wp:cNvGraphicFramePr>
-              <a:graphicFrameLocks xmlns:a="http://schemas.openxmlformats.org/drawingml/2006/main" noChangeAspect="1"/>
-            </wp:cNvGraphicFramePr>
-            <a:graphic xmlns:a="http://schemas.openxmlformats.org/drawingml/2006/main">
-              <a:graphicData uri="http://schemas.openxmlformats.org/drawingml/2006/picture">
-                <pic:pic xmlns:pic="http://schemas.openxmlformats.org/drawingml/2006/picture">
-                  <pic:nvPicPr>
-                    <pic:cNvPr id="1" name=""/>
-                    <pic:cNvPicPr/>
-                  </pic:nvPicPr>
-                  <pic:blipFill>
-                    <a:blip r:embed="rId6"/>
-                    <a:stretch>
-                      <a:fillRect/>
-                    </a:stretch>
-                  </pic:blipFill>
-                  <pic:spPr>
-                    <a:xfrm>
-                      <a:off x="0" y="0"/>
-                      <a:ext cx="5400040" cy="2479040"/>
-                    </a:xfrm>
-                    <a:prstGeom prst="rect">
-                      <a:avLst/>
-                    </a:prstGeom>
-                  </pic:spPr>
-                </pic:pic>
-              </a:graphicData>
-            </a:graphic>
-          </wp:inline>
-        </w:drawing>
-      </w:r>
-    </w:p>
-    <w:p>
-      <w:r>
-        <w:t>El diagrama anterior se basa en los procesos que tenemos que realizar para las tres acciones principales que son Stock, Añadir café y Listado.</w:t>
-      </w:r>
-    </w:p>
-    <w:p/>
-    <w:p/>
-    <w:p>
-      <w:pPr>
-        <w:pStyle w:val="Ttulo2"/>
-      </w:pPr>
-      <w:bookmarkStart w:id="1" w:name="_Toc448254559"/>
-      <w:r>
-        <w:t>4.4 Documentación de instalación</w:t>
-      </w:r>
-      <w:bookmarkEnd w:id="1"/>
-    </w:p>
-    <w:p/>
-    <w:p>
-      <w:bookmarkStart w:id="2" w:name="_GoBack"/>
-      <w:bookmarkEnd w:id="2"/>
-    </w:p>
-    <w:p>
-      <w:r>
-        <w:t xml:space="preserve">Como ya sabemos Django utiliza el lenguaje de programación Python por esta razón antes de todo debemos instalar este </w:t>
-      </w:r>
-      <w:r>
-        <w:t>lenguaje.</w:t>
-      </w:r>
-    </w:p>
-    <w:p>
-      <w:pPr>
-        <w:pStyle w:val="Prrafodelista"/>
-        <w:numPr>
-          <w:ilvl w:val="0"/>
-          <w:numId w:val="1"/>
-        </w:numPr>
-      </w:pPr>
-      <w:r>
-        <w:t>Instalación de Python</w:t>
-      </w:r>
-    </w:p>
-    <w:p>
-      <w:pPr>
-        <w:pStyle w:val="Prrafodelista"/>
-      </w:pPr>
-      <w:r>
-        <w:t>El primer paso es acceder a la página web de Python (</w:t>
-      </w:r>
-      <w:hyperlink r:id="rId7" w:history="1">
-        <w:r>
-          <w:rPr>
-            <w:rStyle w:val="Hipervnculo"/>
-          </w:rPr>
-          <w:t>https://www.python.org/downloads/</w:t>
-        </w:r>
-      </w:hyperlink>
-      <w:r>
-        <w:t xml:space="preserve"> ) acceder a la pestaña de descargas y pulsar en ella.</w:t>
-      </w:r>
-    </w:p>
-    <w:p>
-      <w:r>
-        <w:rPr>
-          <w:noProof/>
-          <w:lang w:val="en-US"/>
-        </w:rPr>
-        <w:drawing>
-          <wp:inline distT="0" distB="0" distL="0" distR="0" wp14:anchorId="1198C2E1" wp14:editId="384B2CD4">
-            <wp:extent cx="5400040" cy="2267585"/>
-            <wp:effectExtent l="0" t="0" r="0" b="0"/>
-            <wp:docPr id="1" name="Imagen 1"/>
             <wp:cNvGraphicFramePr>
               <a:graphicFrameLocks xmlns:a="http://schemas.openxmlformats.org/drawingml/2006/main" noChangeAspect="1"/>
             </wp:cNvGraphicFramePr>
@@ -321,7 +163,7 @@
                   <pic:spPr>
                     <a:xfrm>
                       <a:off x="0" y="0"/>
-                      <a:ext cx="5400040" cy="2267585"/>
+                      <a:ext cx="5400040" cy="2946565"/>
                     </a:xfrm>
                     <a:prstGeom prst="rect">
                       <a:avLst/>
@@ -334,10 +176,18 @@
         </w:drawing>
       </w:r>
     </w:p>
-    <w:p/>
-    <w:p>
-      <w:r>
-        <w:t>Tras este paso nos aparecerá en nuestra bandeja de descargas un ejecutable, pinchamos sobre él y nos saldrá la siguiente ventana:</w:t>
+    <w:p>
+      <w:pPr>
+        <w:ind w:left="720"/>
+        <w:rPr>
+          <w:u w:val="single"/>
+        </w:rPr>
+      </w:pPr>
+      <w:r>
+        <w:rPr>
+          <w:u w:val="single"/>
+        </w:rPr>
+        <w:t>Diagrama BPMN</w:t>
       </w:r>
     </w:p>
     <w:p>
@@ -348,10 +198,10 @@
         </w:rPr>
         <w:lastRenderedPageBreak/>
         <w:drawing>
-          <wp:inline distT="0" distB="0" distL="0" distR="0" wp14:anchorId="7DAD73B8" wp14:editId="29946051">
-            <wp:extent cx="4714875" cy="4067175"/>
-            <wp:effectExtent l="0" t="0" r="9525" b="9525"/>
-            <wp:docPr id="6" name="Imagen 6"/>
+          <wp:inline distT="0" distB="0" distL="0" distR="0" wp14:anchorId="1A6BC05B" wp14:editId="32BF23DF">
+            <wp:extent cx="5400040" cy="2479040"/>
+            <wp:effectExtent l="0" t="0" r="0" b="0"/>
+            <wp:docPr id="5" name="Imagen 5"/>
             <wp:cNvGraphicFramePr>
               <a:graphicFrameLocks xmlns:a="http://schemas.openxmlformats.org/drawingml/2006/main" noChangeAspect="1"/>
             </wp:cNvGraphicFramePr>
@@ -371,7 +221,7 @@
                   <pic:spPr>
                     <a:xfrm>
                       <a:off x="0" y="0"/>
-                      <a:ext cx="4714875" cy="4067175"/>
+                      <a:ext cx="5400040" cy="2479040"/>
                     </a:xfrm>
                     <a:prstGeom prst="rect">
                       <a:avLst/>
@@ -386,17 +236,26 @@
     </w:p>
     <w:p>
       <w:r>
-        <w:t>Como se puede observar lo guardamos en C:\ en nuestro disco principal.</w:t>
-      </w:r>
-    </w:p>
-    <w:p>
-      <w:r>
-        <w:t>Una vez finalizada la instalación pulsamos en aceptar y ya podemos empezar a trabajar con Python.</w:t>
-      </w:r>
-    </w:p>
-    <w:p>
-      <w:r>
-        <w:t>Para trabajar con Python podemos usar cualquier editor de texto como por ejemplo:</w:t>
+        <w:t>El diagrama anterior se basa en los procesos que tenemos que realizar para las tres acciones principales que son Stock, Añadir café y Listado.</w:t>
+      </w:r>
+    </w:p>
+    <w:p/>
+    <w:p/>
+    <w:p>
+      <w:pPr>
+        <w:pStyle w:val="Ttulo2"/>
+      </w:pPr>
+      <w:bookmarkStart w:id="2" w:name="_Toc448254559"/>
+      <w:r>
+        <w:t>4.4 Documentación de instalación</w:t>
+      </w:r>
+      <w:bookmarkEnd w:id="2"/>
+    </w:p>
+    <w:p/>
+    <w:p/>
+    <w:p>
+      <w:r>
+        <w:t>Como ya sabemos Django utiliza el lenguaje de programación Python por esta razón antes de todo debemos instalar este lenguaje.</w:t>
       </w:r>
     </w:p>
     <w:p>
@@ -404,62 +263,31 @@
         <w:pStyle w:val="Prrafodelista"/>
         <w:numPr>
           <w:ilvl w:val="0"/>
-          <w:numId w:val="1"/>
+          <w:numId w:val="5"/>
         </w:numPr>
-      </w:pPr>
-      <w:proofErr w:type="spellStart"/>
-      <w:r>
-        <w:t>Gedit</w:t>
-      </w:r>
-      <w:proofErr w:type="spellEnd"/>
+        <w:jc w:val="left"/>
+      </w:pPr>
+      <w:r>
+        <w:t>Instalación de Python</w:t>
+      </w:r>
     </w:p>
     <w:p>
       <w:pPr>
         <w:pStyle w:val="Prrafodelista"/>
-        <w:numPr>
-          <w:ilvl w:val="0"/>
-          <w:numId w:val="1"/>
-        </w:numPr>
-      </w:pPr>
-      <w:r>
-        <w:t xml:space="preserve">Sublime </w:t>
-      </w:r>
-      <w:proofErr w:type="spellStart"/>
-      <w:r>
-        <w:t>text</w:t>
-      </w:r>
-      <w:proofErr w:type="spellEnd"/>
-    </w:p>
-    <w:p>
-      <w:pPr>
-        <w:pStyle w:val="Prrafodelista"/>
-        <w:numPr>
-          <w:ilvl w:val="0"/>
-          <w:numId w:val="1"/>
-        </w:numPr>
-      </w:pPr>
-      <w:proofErr w:type="spellStart"/>
-      <w:r>
-        <w:t>Atom</w:t>
-      </w:r>
-      <w:proofErr w:type="spellEnd"/>
-    </w:p>
-    <w:p>
-      <w:r>
-        <w:t>Nuestros primeros pasos en Python son abriendo la ventana d</w:t>
-      </w:r>
-      <w:r>
-        <w:t xml:space="preserve">e comandos. Usando el comando </w:t>
-      </w:r>
-      <w:r>
-        <w:rPr>
-          <w:b/>
-          <w:i/>
-        </w:rPr>
-        <w:t xml:space="preserve">Python </w:t>
-      </w:r>
-      <w:r>
-        <w:t>abrimos la ventana de comandos de este:</w:t>
+      </w:pPr>
+      <w:r>
+        <w:t>El primer paso es acceder a la página web de Python (</w:t>
+      </w:r>
+      <w:hyperlink r:id="rId10" w:history="1">
+        <w:r>
+          <w:rPr>
+            <w:rStyle w:val="Hipervnculo"/>
+          </w:rPr>
+          <w:t>https://www.python.org/downloads/</w:t>
+        </w:r>
+      </w:hyperlink>
+      <w:r>
+        <w:t xml:space="preserve"> ) acceder a la pestaña de descargas y pulsar en ella.</w:t>
       </w:r>
     </w:p>
     <w:p>
@@ -469,10 +297,10 @@
           <w:lang w:val="en-US"/>
         </w:rPr>
         <w:drawing>
-          <wp:inline distT="0" distB="0" distL="0" distR="0" wp14:anchorId="253407FF" wp14:editId="5D17E039">
-            <wp:extent cx="4752975" cy="1676400"/>
-            <wp:effectExtent l="0" t="0" r="9525" b="0"/>
-            <wp:docPr id="4" name="Imagen 4"/>
+          <wp:inline distT="0" distB="0" distL="0" distR="0" wp14:anchorId="3DAF3525" wp14:editId="05969C9E">
+            <wp:extent cx="5400040" cy="2267585"/>
+            <wp:effectExtent l="0" t="0" r="0" b="0"/>
+            <wp:docPr id="1" name="Imagen 1"/>
             <wp:cNvGraphicFramePr>
               <a:graphicFrameLocks xmlns:a="http://schemas.openxmlformats.org/drawingml/2006/main" noChangeAspect="1"/>
             </wp:cNvGraphicFramePr>
@@ -484,7 +312,7 @@
                     <pic:cNvPicPr/>
                   </pic:nvPicPr>
                   <pic:blipFill>
-                    <a:blip r:embed="rId10"/>
+                    <a:blip r:embed="rId11"/>
                     <a:stretch>
                       <a:fillRect/>
                     </a:stretch>
@@ -492,7 +320,7 @@
                   <pic:spPr>
                     <a:xfrm>
                       <a:off x="0" y="0"/>
-                      <a:ext cx="4752975" cy="1676400"/>
+                      <a:ext cx="5400040" cy="2267585"/>
                     </a:xfrm>
                     <a:prstGeom prst="rect">
                       <a:avLst/>
@@ -505,139 +333,24 @@
         </w:drawing>
       </w:r>
     </w:p>
-    <w:p>
-      <w:r>
-        <w:t>Una vez dentro ya podemos comenzar a programar.</w:t>
-      </w:r>
-    </w:p>
     <w:p/>
     <w:p>
       <w:r>
-        <w:t>Con el lenguaje Python instalada procedemos a instalar Django.</w:t>
-      </w:r>
-    </w:p>
-    <w:p>
-      <w:r>
-        <w:lastRenderedPageBreak/>
-        <w:t xml:space="preserve">Para la instalación de </w:t>
-      </w:r>
-      <w:r>
-        <w:t>Django</w:t>
-      </w:r>
-      <w:r>
-        <w:t xml:space="preserve"> nos vamos a la </w:t>
-      </w:r>
-      <w:r>
-        <w:t>página</w:t>
-      </w:r>
-      <w:r>
-        <w:t xml:space="preserve"> de este (</w:t>
-      </w:r>
-      <w:hyperlink r:id="rId11" w:history="1">
-        <w:r>
-          <w:rPr>
-            <w:rStyle w:val="Hipervnculo"/>
-          </w:rPr>
-          <w:t>https://www.djangoproject.com/download/</w:t>
-        </w:r>
-      </w:hyperlink>
-      <w:r>
-        <w:t xml:space="preserve"> ) e instalamos la versión django-1.6.</w:t>
-      </w:r>
-    </w:p>
-    <w:p>
-      <w:r>
-        <w:t xml:space="preserve">Nos descargaremos este archivo </w:t>
-      </w:r>
-      <w:r>
-        <w:rPr>
-          <w:b/>
-          <w:i/>
-        </w:rPr>
-        <w:t>Django-1.6.tar.gz</w:t>
-      </w:r>
-      <w:r>
-        <w:t xml:space="preserve"> y lo descomprimimos</w:t>
-      </w:r>
-      <w:r>
-        <w:t xml:space="preserve"> en el mismo directorio que instalamos Python</w:t>
-      </w:r>
-      <w:r>
-        <w:t xml:space="preserve">. </w:t>
-      </w:r>
-    </w:p>
-    <w:p>
-      <w:r>
-        <w:t xml:space="preserve">Tras este paso crearemos las variables de entorno necesarias para poder </w:t>
-      </w:r>
-      <w:r>
-        <w:t>acceder</w:t>
-      </w:r>
-      <w:r>
-        <w:t xml:space="preserve"> desde cualquier lugar de nuestro Windows a los </w:t>
-      </w:r>
-      <w:r>
-        <w:t>ejecutables</w:t>
-      </w:r>
-      <w:r>
-        <w:t xml:space="preserve"> que </w:t>
-      </w:r>
-      <w:r>
-        <w:t>necesitemos. Para</w:t>
-      </w:r>
-      <w:r>
-        <w:t xml:space="preserve"> ello debemos de seguir los siguientes pasos:</w:t>
-      </w:r>
-    </w:p>
-    <w:p>
-      <w:pPr>
-        <w:pStyle w:val="Prrafodelista"/>
-        <w:numPr>
-          <w:ilvl w:val="0"/>
-          <w:numId w:val="2"/>
-        </w:numPr>
-      </w:pPr>
-      <w:r>
-        <w:t xml:space="preserve">Ir a panel de control </w:t>
-      </w:r>
-    </w:p>
-    <w:p>
-      <w:pPr>
-        <w:pStyle w:val="Prrafodelista"/>
-        <w:numPr>
-          <w:ilvl w:val="0"/>
-          <w:numId w:val="2"/>
-        </w:numPr>
-      </w:pPr>
-      <w:r>
-        <w:t>Sistema</w:t>
-      </w:r>
-    </w:p>
-    <w:p>
-      <w:pPr>
-        <w:pStyle w:val="Prrafodelista"/>
-        <w:numPr>
-          <w:ilvl w:val="0"/>
-          <w:numId w:val="2"/>
-        </w:numPr>
-      </w:pPr>
-      <w:r>
-        <w:t>Configuración avanzada del sistema</w:t>
-      </w:r>
-    </w:p>
-    <w:p/>
-    <w:p/>
+        <w:t>Tras este paso nos aparecerá en nuestra bandeja de descargas un ejecutable, pinchamos sobre él y nos saldrá la siguiente ventana:</w:t>
+      </w:r>
+    </w:p>
     <w:p>
       <w:r>
         <w:rPr>
           <w:noProof/>
           <w:lang w:val="en-US"/>
         </w:rPr>
+        <w:lastRenderedPageBreak/>
         <w:drawing>
-          <wp:inline distT="0" distB="0" distL="0" distR="0" wp14:anchorId="7A25CA1F" wp14:editId="1029F0B5">
-            <wp:extent cx="3924300" cy="4629150"/>
-            <wp:effectExtent l="0" t="0" r="0" b="0"/>
-            <wp:docPr id="7" name="Imagen 7"/>
+          <wp:inline distT="0" distB="0" distL="0" distR="0" wp14:anchorId="7E031A82" wp14:editId="581CE782">
+            <wp:extent cx="4714875" cy="4067175"/>
+            <wp:effectExtent l="0" t="0" r="9525" b="9525"/>
+            <wp:docPr id="6" name="Imagen 6"/>
             <wp:cNvGraphicFramePr>
               <a:graphicFrameLocks xmlns:a="http://schemas.openxmlformats.org/drawingml/2006/main" noChangeAspect="1"/>
             </wp:cNvGraphicFramePr>
@@ -657,7 +370,7 @@
                   <pic:spPr>
                     <a:xfrm>
                       <a:off x="0" y="0"/>
-                      <a:ext cx="3924300" cy="4629150"/>
+                      <a:ext cx="4714875" cy="4067175"/>
                     </a:xfrm>
                     <a:prstGeom prst="rect">
                       <a:avLst/>
@@ -672,95 +385,84 @@
     </w:p>
     <w:p>
       <w:r>
-        <w:t>Una vez aquí pulsamos en variables de entorno</w:t>
-      </w:r>
-      <w:r>
-        <w:t xml:space="preserve"> y buscamos </w:t>
-      </w:r>
-      <w:proofErr w:type="spellStart"/>
+        <w:t>Como se puede observar lo guardamos en C:\ en nuestro disco principal.</w:t>
+      </w:r>
+    </w:p>
+    <w:p>
+      <w:r>
+        <w:t>Una vez finalizada la instalación pulsamos en aceptar y ya podemos empezar a trabajar con Python.</w:t>
+      </w:r>
+    </w:p>
+    <w:p>
+      <w:r>
+        <w:t>Para trabajar con Python podemos usar cualquier editor de texto como por ejemplo:</w:t>
+      </w:r>
+    </w:p>
+    <w:p>
+      <w:pPr>
+        <w:pStyle w:val="Prrafodelista"/>
+        <w:numPr>
+          <w:ilvl w:val="0"/>
+          <w:numId w:val="5"/>
+        </w:numPr>
+        <w:jc w:val="left"/>
+      </w:pPr>
+      <w:r>
+        <w:t>Gedit</w:t>
+      </w:r>
+    </w:p>
+    <w:p>
+      <w:pPr>
+        <w:pStyle w:val="Prrafodelista"/>
+        <w:numPr>
+          <w:ilvl w:val="0"/>
+          <w:numId w:val="5"/>
+        </w:numPr>
+        <w:jc w:val="left"/>
+      </w:pPr>
+      <w:r>
+        <w:t>Sublime text</w:t>
+      </w:r>
+    </w:p>
+    <w:p>
+      <w:pPr>
+        <w:pStyle w:val="Prrafodelista"/>
+        <w:numPr>
+          <w:ilvl w:val="0"/>
+          <w:numId w:val="5"/>
+        </w:numPr>
+        <w:jc w:val="left"/>
+      </w:pPr>
+      <w:r>
+        <w:t>Atom</w:t>
+      </w:r>
+    </w:p>
+    <w:p>
+      <w:r>
+        <w:t xml:space="preserve">Nuestros primeros pasos en Python son abriendo la ventana de comandos. Usando el comando </w:t>
+      </w:r>
       <w:r>
         <w:rPr>
           <w:b/>
           <w:i/>
         </w:rPr>
-        <w:t>path</w:t>
-      </w:r>
-      <w:proofErr w:type="spellEnd"/>
-      <w:r>
-        <w:t xml:space="preserve"> le damos a editar y añadimos las siguientes:</w:t>
-      </w:r>
-    </w:p>
-    <w:p>
-      <w:pPr>
-        <w:pStyle w:val="Prrafodelista"/>
-        <w:numPr>
-          <w:ilvl w:val="0"/>
-          <w:numId w:val="3"/>
-        </w:numPr>
-        <w:rPr>
-          <w:b/>
-        </w:rPr>
-      </w:pPr>
-      <w:r>
-        <w:rPr>
-          <w:b/>
-        </w:rPr>
-        <w:t>C:\Python27</w:t>
-      </w:r>
-    </w:p>
-    <w:p>
-      <w:pPr>
-        <w:pStyle w:val="Prrafodelista"/>
-        <w:numPr>
-          <w:ilvl w:val="0"/>
-          <w:numId w:val="3"/>
-        </w:numPr>
-        <w:rPr>
-          <w:b/>
-        </w:rPr>
-      </w:pPr>
-      <w:r>
-        <w:rPr>
-          <w:b/>
-        </w:rPr>
-        <w:t>C:\Python27\Scripts</w:t>
-      </w:r>
-    </w:p>
-    <w:p>
-      <w:pPr>
-        <w:pStyle w:val="Prrafodelista"/>
-        <w:numPr>
-          <w:ilvl w:val="0"/>
-          <w:numId w:val="3"/>
-        </w:numPr>
-        <w:rPr>
-          <w:b/>
-        </w:rPr>
-      </w:pPr>
-      <w:r>
-        <w:rPr>
-          <w:b/>
-        </w:rPr>
-        <w:t>C:\Django\django\bin</w:t>
-      </w:r>
-    </w:p>
-    <w:p>
-      <w:pPr>
-        <w:rPr>
-          <w:b/>
-        </w:rPr>
-      </w:pPr>
+        <w:t xml:space="preserve">Python </w:t>
+      </w:r>
+      <w:r>
+        <w:t>abrimos la ventana de comandos de este:</w:t>
+      </w:r>
+    </w:p>
+    <w:p>
       <w:r>
         <w:rPr>
           <w:noProof/>
           <w:lang w:val="en-US"/>
         </w:rPr>
-        <w:lastRenderedPageBreak/>
         <w:drawing>
-          <wp:inline distT="0" distB="0" distL="0" distR="0" wp14:anchorId="7DB7BFE2" wp14:editId="681D1D8E">
-            <wp:extent cx="5019675" cy="4772025"/>
-            <wp:effectExtent l="0" t="0" r="9525" b="9525"/>
-            <wp:docPr id="8" name="Imagen 8"/>
+          <wp:inline distT="0" distB="0" distL="0" distR="0" wp14:anchorId="67EA50D9" wp14:editId="232C80E1">
+            <wp:extent cx="4752975" cy="1676400"/>
+            <wp:effectExtent l="0" t="0" r="9525" b="0"/>
+            <wp:docPr id="7" name="Imagen 7"/>
             <wp:cNvGraphicFramePr>
               <a:graphicFrameLocks xmlns:a="http://schemas.openxmlformats.org/drawingml/2006/main" noChangeAspect="1"/>
             </wp:cNvGraphicFramePr>
@@ -780,7 +482,7 @@
                   <pic:spPr>
                     <a:xfrm>
                       <a:off x="0" y="0"/>
-                      <a:ext cx="5019675" cy="4772025"/>
+                      <a:ext cx="4752975" cy="1676400"/>
                     </a:xfrm>
                     <a:prstGeom prst="rect">
                       <a:avLst/>
@@ -795,26 +497,93 @@
     </w:p>
     <w:p>
       <w:r>
-        <w:t>De esta manera ya podemos acceder de forma directa a Python desde la consola.</w:t>
-      </w:r>
-    </w:p>
-    <w:p>
-      <w:r>
-        <w:t xml:space="preserve">El siguiente para ver su funcionamiento abrimos la consola y ejecutamos </w:t>
-      </w:r>
-      <w:proofErr w:type="spellStart"/>
+        <w:t>Una vez dentro ya podemos comenzar a programar.</w:t>
+      </w:r>
+    </w:p>
+    <w:p/>
+    <w:p>
+      <w:r>
+        <w:t>Con el lenguaje Python instalada procedemos a instalar Django.</w:t>
+      </w:r>
+    </w:p>
+    <w:p>
+      <w:r>
+        <w:lastRenderedPageBreak/>
+        <w:t>Para la instalación de Django nos vamos a la página de este (</w:t>
+      </w:r>
+      <w:hyperlink r:id="rId14" w:history="1">
+        <w:r>
+          <w:rPr>
+            <w:rStyle w:val="Hipervnculo"/>
+          </w:rPr>
+          <w:t>https://www.djangoproject.com/download/</w:t>
+        </w:r>
+      </w:hyperlink>
+      <w:r>
+        <w:t xml:space="preserve"> ) e instalamos la versión django-1.6.</w:t>
+      </w:r>
+    </w:p>
+    <w:p>
+      <w:r>
+        <w:t xml:space="preserve">Nos descargaremos este archivo </w:t>
+      </w:r>
       <w:r>
         <w:rPr>
           <w:b/>
           <w:i/>
         </w:rPr>
-        <w:t>python</w:t>
-      </w:r>
-      <w:proofErr w:type="spellEnd"/>
-      <w:r>
-        <w:t xml:space="preserve"> </w:t>
-      </w:r>
-    </w:p>
+        <w:t>Django-1.6.tar.gz</w:t>
+      </w:r>
+      <w:r>
+        <w:t xml:space="preserve"> y lo descomprimimos en el mismo directorio que instalamos Python. </w:t>
+      </w:r>
+    </w:p>
+    <w:p>
+      <w:r>
+        <w:t>Tras este paso crearemos las variables de entorno necesarias para poder acceder desde cualquier lugar de nuestro Windows a los ejecutables que necesitemos. Para ello debemos de seguir los siguientes pasos:</w:t>
+      </w:r>
+    </w:p>
+    <w:p>
+      <w:pPr>
+        <w:pStyle w:val="Prrafodelista"/>
+        <w:numPr>
+          <w:ilvl w:val="0"/>
+          <w:numId w:val="6"/>
+        </w:numPr>
+        <w:jc w:val="left"/>
+      </w:pPr>
+      <w:r>
+        <w:t xml:space="preserve">Ir a panel de control </w:t>
+      </w:r>
+    </w:p>
+    <w:p>
+      <w:pPr>
+        <w:pStyle w:val="Prrafodelista"/>
+        <w:numPr>
+          <w:ilvl w:val="0"/>
+          <w:numId w:val="6"/>
+        </w:numPr>
+        <w:jc w:val="left"/>
+      </w:pPr>
+      <w:r>
+        <w:t>Sistema</w:t>
+      </w:r>
+    </w:p>
+    <w:p>
+      <w:pPr>
+        <w:pStyle w:val="Prrafodelista"/>
+        <w:numPr>
+          <w:ilvl w:val="0"/>
+          <w:numId w:val="6"/>
+        </w:numPr>
+        <w:jc w:val="left"/>
+      </w:pPr>
+      <w:r>
+        <w:t>Configuración avanzada del sistema</w:t>
+      </w:r>
+    </w:p>
+    <w:p/>
+    <w:p/>
     <w:p>
       <w:r>
         <w:rPr>
@@ -822,88 +591,10 @@
           <w:lang w:val="en-US"/>
         </w:rPr>
         <w:drawing>
-          <wp:inline distT="0" distB="0" distL="0" distR="0" wp14:anchorId="324C4E0E" wp14:editId="46D5A197">
-            <wp:extent cx="4752975" cy="1800225"/>
-            <wp:effectExtent l="0" t="0" r="9525" b="9525"/>
-            <wp:docPr id="9" name="Imagen 9"/>
-            <wp:cNvGraphicFramePr>
-              <a:graphicFrameLocks xmlns:a="http://schemas.openxmlformats.org/drawingml/2006/main" noChangeAspect="1"/>
-            </wp:cNvGraphicFramePr>
-            <a:graphic xmlns:a="http://schemas.openxmlformats.org/drawingml/2006/main">
-              <a:graphicData uri="http://schemas.openxmlformats.org/drawingml/2006/picture">
-                <pic:pic xmlns:pic="http://schemas.openxmlformats.org/drawingml/2006/picture">
-                  <pic:nvPicPr>
-                    <pic:cNvPr id="1" name=""/>
-                    <pic:cNvPicPr/>
-                  </pic:nvPicPr>
-                  <pic:blipFill>
-                    <a:blip r:embed="rId14"/>
-                    <a:stretch>
-                      <a:fillRect/>
-                    </a:stretch>
-                  </pic:blipFill>
-                  <pic:spPr>
-                    <a:xfrm>
-                      <a:off x="0" y="0"/>
-                      <a:ext cx="4752975" cy="1800225"/>
-                    </a:xfrm>
-                    <a:prstGeom prst="rect">
-                      <a:avLst/>
-                    </a:prstGeom>
-                  </pic:spPr>
-                </pic:pic>
-              </a:graphicData>
-            </a:graphic>
-          </wp:inline>
-        </w:drawing>
-      </w:r>
-    </w:p>
-    <w:p>
-      <w:r>
-        <w:t>Como se puede observar en la imagen está instalado perfectamente.</w:t>
-      </w:r>
-    </w:p>
-    <w:p>
-      <w:r>
-        <w:t xml:space="preserve">Para comenzar a trabajar con el framework Django </w:t>
-      </w:r>
-      <w:r>
-        <w:t>debemos abrir la consola y acceder a la carpeta en donde descomprimimos Django.</w:t>
-      </w:r>
-    </w:p>
-    <w:p>
-      <w:r>
-        <w:t xml:space="preserve">A continuación debemos ejecutar el siguiente comando </w:t>
-      </w:r>
-      <w:r>
-        <w:rPr>
-          <w:b/>
-          <w:i/>
-        </w:rPr>
-        <w:t xml:space="preserve">Python setup.py </w:t>
-      </w:r>
-      <w:proofErr w:type="spellStart"/>
-      <w:r>
-        <w:rPr>
-          <w:b/>
-          <w:i/>
-        </w:rPr>
-        <w:t>install</w:t>
-      </w:r>
-      <w:proofErr w:type="spellEnd"/>
-    </w:p>
-    <w:p>
-      <w:r>
-        <w:rPr>
-          <w:noProof/>
-          <w:lang w:val="en-US"/>
-        </w:rPr>
-        <w:lastRenderedPageBreak/>
-        <w:drawing>
-          <wp:inline distT="0" distB="0" distL="0" distR="0" wp14:anchorId="3CE4A704" wp14:editId="77E92A5B">
-            <wp:extent cx="4752975" cy="847725"/>
-            <wp:effectExtent l="0" t="0" r="9525" b="9525"/>
-            <wp:docPr id="5" name="Imagen 5"/>
+          <wp:inline distT="0" distB="0" distL="0" distR="0" wp14:anchorId="7D590EBA" wp14:editId="5C96F15A">
+            <wp:extent cx="3924300" cy="4629150"/>
+            <wp:effectExtent l="0" t="0" r="0" b="0"/>
+            <wp:docPr id="8" name="Imagen 8"/>
             <wp:cNvGraphicFramePr>
               <a:graphicFrameLocks xmlns:a="http://schemas.openxmlformats.org/drawingml/2006/main" noChangeAspect="1"/>
             </wp:cNvGraphicFramePr>
@@ -923,7 +614,7 @@
                   <pic:spPr>
                     <a:xfrm>
                       <a:off x="0" y="0"/>
-                      <a:ext cx="4752975" cy="847725"/>
+                      <a:ext cx="3924300" cy="4629150"/>
                     </a:xfrm>
                     <a:prstGeom prst="rect">
                       <a:avLst/>
@@ -936,62 +627,82 @@
         </w:drawing>
       </w:r>
     </w:p>
-    <w:p/>
-    <w:p>
-      <w:r>
-        <w:t xml:space="preserve">Tras ejecutar ese comando nos saldrán en la consola datos instalándose que veremos, tardara unos segundos. Tras esto ya tenemos </w:t>
-      </w:r>
-      <w:r>
-        <w:t>listo</w:t>
-      </w:r>
-      <w:r>
-        <w:t xml:space="preserve"> </w:t>
-      </w:r>
-      <w:r>
-        <w:t>Django</w:t>
-      </w:r>
-      <w:r>
-        <w:t>.</w:t>
-      </w:r>
-    </w:p>
-    <w:p>
-      <w:r>
-        <w:t>Para comenzar nuestro primer proyecto a través de la ventana de comandos nos ubicamos en la carpeta en donde queramos crearlo y una vez allí ejecutamos el siguiente comando:</w:t>
-      </w:r>
-    </w:p>
-    <w:p>
-      <w:pPr>
-        <w:pStyle w:val="Prrafodelista"/>
-        <w:numPr>
-          <w:ilvl w:val="0"/>
-          <w:numId w:val="5"/>
-        </w:numPr>
-        <w:jc w:val="both"/>
+    <w:p>
+      <w:r>
+        <w:t xml:space="preserve">Una vez aquí pulsamos en variables de entorno y buscamos </w:t>
+      </w:r>
+      <w:r>
         <w:rPr>
           <w:b/>
           <w:i/>
         </w:rPr>
-      </w:pPr>
-      <w:r>
+        <w:t>path</w:t>
+      </w:r>
+      <w:r>
+        <w:t xml:space="preserve"> le damos a editar y añadimos las siguientes:</w:t>
+      </w:r>
+    </w:p>
+    <w:p>
+      <w:pPr>
+        <w:pStyle w:val="Prrafodelista"/>
+        <w:numPr>
+          <w:ilvl w:val="0"/>
+          <w:numId w:val="7"/>
+        </w:numPr>
+        <w:jc w:val="left"/>
         <w:rPr>
           <w:b/>
-          <w:i/>
         </w:rPr>
-        <w:t xml:space="preserve">Django-admin.py startproject </w:t>
-      </w:r>
+      </w:pPr>
       <w:r>
         <w:rPr>
           <w:b/>
-          <w:i/>
         </w:rPr>
-        <w:t>proyecto1</w:t>
-      </w:r>
-    </w:p>
-    <w:p>
-      <w:pPr>
+        <w:t>C:\Python27</w:t>
+      </w:r>
+    </w:p>
+    <w:p>
+      <w:pPr>
+        <w:pStyle w:val="Prrafodelista"/>
+        <w:numPr>
+          <w:ilvl w:val="0"/>
+          <w:numId w:val="7"/>
+        </w:numPr>
+        <w:jc w:val="left"/>
         <w:rPr>
           <w:b/>
-          <w:i/>
+        </w:rPr>
+      </w:pPr>
+      <w:r>
+        <w:rPr>
+          <w:b/>
+        </w:rPr>
+        <w:t>C:\Python27\Scripts</w:t>
+      </w:r>
+    </w:p>
+    <w:p>
+      <w:pPr>
+        <w:pStyle w:val="Prrafodelista"/>
+        <w:numPr>
+          <w:ilvl w:val="0"/>
+          <w:numId w:val="7"/>
+        </w:numPr>
+        <w:jc w:val="left"/>
+        <w:rPr>
+          <w:b/>
+        </w:rPr>
+      </w:pPr>
+      <w:r>
+        <w:rPr>
+          <w:b/>
+        </w:rPr>
+        <w:t>C:\Django\django\bin</w:t>
+      </w:r>
+    </w:p>
+    <w:p>
+      <w:pPr>
+        <w:rPr>
+          <w:b/>
         </w:rPr>
       </w:pPr>
       <w:r>
@@ -999,11 +710,12 @@
           <w:noProof/>
           <w:lang w:val="en-US"/>
         </w:rPr>
+        <w:lastRenderedPageBreak/>
         <w:drawing>
-          <wp:inline distT="0" distB="0" distL="0" distR="0" wp14:anchorId="7ECCDD99" wp14:editId="08591869">
-            <wp:extent cx="4752975" cy="866775"/>
+          <wp:inline distT="0" distB="0" distL="0" distR="0" wp14:anchorId="25B5E63C" wp14:editId="4E4E4BC9">
+            <wp:extent cx="5019675" cy="4772025"/>
             <wp:effectExtent l="0" t="0" r="9525" b="9525"/>
-            <wp:docPr id="10" name="Imagen 10"/>
+            <wp:docPr id="9" name="Imagen 9"/>
             <wp:cNvGraphicFramePr>
               <a:graphicFrameLocks xmlns:a="http://schemas.openxmlformats.org/drawingml/2006/main" noChangeAspect="1"/>
             </wp:cNvGraphicFramePr>
@@ -1023,7 +735,7 @@
                   <pic:spPr>
                     <a:xfrm>
                       <a:off x="0" y="0"/>
-                      <a:ext cx="4752975" cy="866775"/>
+                      <a:ext cx="5019675" cy="4772025"/>
                     </a:xfrm>
                     <a:prstGeom prst="rect">
                       <a:avLst/>
@@ -1036,35 +748,15 @@
         </w:drawing>
       </w:r>
     </w:p>
-    <w:p/>
-    <w:p>
-      <w:r>
-        <w:t xml:space="preserve">Para poder ver nuestro proyecto1 en la web el siguiente paso es ejecutar el siguiente comando en la consola dentro de la carpeta </w:t>
-      </w:r>
-      <w:r>
-        <w:rPr>
-          <w:b/>
-          <w:i/>
-        </w:rPr>
-        <w:t>proyecto1</w:t>
-      </w:r>
-      <w:r>
-        <w:t>:</w:t>
-      </w:r>
-    </w:p>
-    <w:p>
-      <w:pPr>
-        <w:pStyle w:val="Prrafodelista"/>
-        <w:numPr>
-          <w:ilvl w:val="0"/>
-          <w:numId w:val="4"/>
-        </w:numPr>
-        <w:rPr>
-          <w:b/>
-          <w:i/>
-        </w:rPr>
-      </w:pPr>
-      <w:proofErr w:type="spellStart"/>
+    <w:p>
+      <w:r>
+        <w:t>De esta manera ya podemos acceder de forma directa a Python desde la consola.</w:t>
+      </w:r>
+    </w:p>
+    <w:p>
+      <w:r>
+        <w:t xml:space="preserve">El siguiente para ver su funcionamiento abrimos la consola y ejecutamos </w:t>
+      </w:r>
       <w:r>
         <w:rPr>
           <w:b/>
@@ -1072,31 +764,9 @@
         </w:rPr>
         <w:t>python</w:t>
       </w:r>
-      <w:proofErr w:type="spellEnd"/>
-      <w:r>
-        <w:rPr>
-          <w:b/>
-          <w:i/>
-        </w:rPr>
-        <w:t xml:space="preserve"> manage.py </w:t>
-      </w:r>
-      <w:proofErr w:type="spellStart"/>
-      <w:r>
-        <w:rPr>
-          <w:b/>
-          <w:i/>
-        </w:rPr>
-        <w:t>runserver</w:t>
-      </w:r>
-      <w:proofErr w:type="spellEnd"/>
-    </w:p>
-    <w:p>
-      <w:pPr>
-        <w:rPr>
-          <w:b/>
-          <w:i/>
-        </w:rPr>
-      </w:pPr>
+      <w:r>
+        <w:t xml:space="preserve"> </w:t>
+      </w:r>
     </w:p>
     <w:p>
       <w:r>
@@ -1105,10 +775,10 @@
           <w:lang w:val="en-US"/>
         </w:rPr>
         <w:drawing>
-          <wp:inline distT="0" distB="0" distL="0" distR="0" wp14:anchorId="2AC26BA6" wp14:editId="5928B5C0">
-            <wp:extent cx="4752975" cy="1504950"/>
-            <wp:effectExtent l="0" t="0" r="9525" b="0"/>
-            <wp:docPr id="11" name="Imagen 11"/>
+          <wp:inline distT="0" distB="0" distL="0" distR="0" wp14:anchorId="2CBE3C81" wp14:editId="1923FC94">
+            <wp:extent cx="4752975" cy="1800225"/>
+            <wp:effectExtent l="0" t="0" r="9525" b="9525"/>
+            <wp:docPr id="10" name="Imagen 10"/>
             <wp:cNvGraphicFramePr>
               <a:graphicFrameLocks xmlns:a="http://schemas.openxmlformats.org/drawingml/2006/main" noChangeAspect="1"/>
             </wp:cNvGraphicFramePr>
@@ -1128,7 +798,7 @@
                   <pic:spPr>
                     <a:xfrm>
                       <a:off x="0" y="0"/>
-                      <a:ext cx="4752975" cy="1504950"/>
+                      <a:ext cx="4752975" cy="1800225"/>
                     </a:xfrm>
                     <a:prstGeom prst="rect">
                       <a:avLst/>
@@ -1142,43 +812,118 @@
       </w:r>
     </w:p>
     <w:p>
-      <w:pPr>
+      <w:r>
+        <w:t>Como se puede observar en la imagen está instalado perfectamente.</w:t>
+      </w:r>
+    </w:p>
+    <w:p>
+      <w:r>
+        <w:t>Para comenzar a trabajar con el framework Django debemos abrir la consola y acceder a la carpeta en donde descomprimimos Django.</w:t>
+      </w:r>
+    </w:p>
+    <w:p>
+      <w:r>
+        <w:t xml:space="preserve">A continuación debemos ejecutar el siguiente comando </w:t>
+      </w:r>
+      <w:r>
         <w:rPr>
           <w:b/>
+          <w:i/>
         </w:rPr>
-      </w:pPr>
-      <w:r>
-        <w:t xml:space="preserve">A continuación abrimos nuestro navegador con la ruta que nos ha dado </w:t>
-      </w:r>
-      <w:hyperlink r:id="rId18" w:history="1">
-        <w:r>
-          <w:rPr>
-            <w:rStyle w:val="Hipervnculo"/>
-            <w:b/>
-          </w:rPr>
-          <w:t>http://127.0.0.1:8000/</w:t>
-        </w:r>
-      </w:hyperlink>
-      <w:r>
+        <w:t>Python setup.py install</w:t>
+      </w:r>
+    </w:p>
+    <w:p>
+      <w:r>
+        <w:rPr>
+          <w:noProof/>
+          <w:lang w:val="en-US"/>
+        </w:rPr>
+        <w:lastRenderedPageBreak/>
+        <w:drawing>
+          <wp:inline distT="0" distB="0" distL="0" distR="0" wp14:anchorId="149D79D5" wp14:editId="78579F77">
+            <wp:extent cx="4752975" cy="847725"/>
+            <wp:effectExtent l="0" t="0" r="9525" b="9525"/>
+            <wp:docPr id="11" name="Imagen 11"/>
+            <wp:cNvGraphicFramePr>
+              <a:graphicFrameLocks xmlns:a="http://schemas.openxmlformats.org/drawingml/2006/main" noChangeAspect="1"/>
+            </wp:cNvGraphicFramePr>
+            <a:graphic xmlns:a="http://schemas.openxmlformats.org/drawingml/2006/main">
+              <a:graphicData uri="http://schemas.openxmlformats.org/drawingml/2006/picture">
+                <pic:pic xmlns:pic="http://schemas.openxmlformats.org/drawingml/2006/picture">
+                  <pic:nvPicPr>
+                    <pic:cNvPr id="1" name=""/>
+                    <pic:cNvPicPr/>
+                  </pic:nvPicPr>
+                  <pic:blipFill>
+                    <a:blip r:embed="rId18"/>
+                    <a:stretch>
+                      <a:fillRect/>
+                    </a:stretch>
+                  </pic:blipFill>
+                  <pic:spPr>
+                    <a:xfrm>
+                      <a:off x="0" y="0"/>
+                      <a:ext cx="4752975" cy="847725"/>
+                    </a:xfrm>
+                    <a:prstGeom prst="rect">
+                      <a:avLst/>
+                    </a:prstGeom>
+                  </pic:spPr>
+                </pic:pic>
+              </a:graphicData>
+            </a:graphic>
+          </wp:inline>
+        </w:drawing>
+      </w:r>
+    </w:p>
+    <w:p/>
+    <w:p>
+      <w:r>
+        <w:t>Tras ejecutar ese comando nos saldrán en la consola datos instalándose que veremos, tardara unos segundos. Tras esto ya tenemos listo Django.</w:t>
+      </w:r>
+    </w:p>
+    <w:p>
+      <w:r>
+        <w:t>Para comenzar nuestro primer proyecto a través de la ventana de comandos nos ubicamos en la carpeta en donde queramos crearlo y una vez allí ejecutamos el siguiente comando:</w:t>
+      </w:r>
+    </w:p>
+    <w:p>
+      <w:pPr>
+        <w:pStyle w:val="Prrafodelista"/>
+        <w:numPr>
+          <w:ilvl w:val="0"/>
+          <w:numId w:val="9"/>
+        </w:numPr>
         <w:rPr>
           <w:b/>
+          <w:i/>
         </w:rPr>
-        <w:t xml:space="preserve"> </w:t>
-      </w:r>
-      <w:r>
-        <w:t>y observamos nuestra página.</w:t>
-      </w:r>
-    </w:p>
-    <w:p>
+      </w:pPr>
+      <w:r>
+        <w:rPr>
+          <w:b/>
+          <w:i/>
+        </w:rPr>
+        <w:t>Django-admin.py startproject proyecto1</w:t>
+      </w:r>
+    </w:p>
+    <w:p>
+      <w:pPr>
+        <w:rPr>
+          <w:b/>
+          <w:i/>
+        </w:rPr>
+      </w:pPr>
       <w:r>
         <w:rPr>
           <w:noProof/>
           <w:lang w:val="en-US"/>
         </w:rPr>
         <w:drawing>
-          <wp:inline distT="0" distB="0" distL="0" distR="0" wp14:anchorId="5E735712" wp14:editId="29C5A834">
-            <wp:extent cx="5400040" cy="1826895"/>
-            <wp:effectExtent l="0" t="0" r="0" b="1905"/>
+          <wp:inline distT="0" distB="0" distL="0" distR="0" wp14:anchorId="548D962F" wp14:editId="56C76FF3">
+            <wp:extent cx="4752975" cy="866775"/>
+            <wp:effectExtent l="0" t="0" r="9525" b="9525"/>
             <wp:docPr id="12" name="Imagen 12"/>
             <wp:cNvGraphicFramePr>
               <a:graphicFrameLocks xmlns:a="http://schemas.openxmlformats.org/drawingml/2006/main" noChangeAspect="1"/>
@@ -1199,6 +944,165 @@
                   <pic:spPr>
                     <a:xfrm>
                       <a:off x="0" y="0"/>
+                      <a:ext cx="4752975" cy="866775"/>
+                    </a:xfrm>
+                    <a:prstGeom prst="rect">
+                      <a:avLst/>
+                    </a:prstGeom>
+                  </pic:spPr>
+                </pic:pic>
+              </a:graphicData>
+            </a:graphic>
+          </wp:inline>
+        </w:drawing>
+      </w:r>
+    </w:p>
+    <w:p/>
+    <w:p>
+      <w:r>
+        <w:t xml:space="preserve">Para poder ver nuestro proyecto1 en la web el siguiente paso es ejecutar el siguiente comando en la consola dentro de la carpeta </w:t>
+      </w:r>
+      <w:r>
+        <w:rPr>
+          <w:b/>
+          <w:i/>
+        </w:rPr>
+        <w:t>proyecto1</w:t>
+      </w:r>
+      <w:r>
+        <w:t>:</w:t>
+      </w:r>
+    </w:p>
+    <w:p>
+      <w:pPr>
+        <w:pStyle w:val="Prrafodelista"/>
+        <w:numPr>
+          <w:ilvl w:val="0"/>
+          <w:numId w:val="8"/>
+        </w:numPr>
+        <w:jc w:val="left"/>
+        <w:rPr>
+          <w:b/>
+          <w:i/>
+        </w:rPr>
+      </w:pPr>
+      <w:r>
+        <w:rPr>
+          <w:b/>
+          <w:i/>
+        </w:rPr>
+        <w:t>python manage.py runserver</w:t>
+      </w:r>
+    </w:p>
+    <w:p>
+      <w:pPr>
+        <w:rPr>
+          <w:b/>
+          <w:i/>
+        </w:rPr>
+      </w:pPr>
+    </w:p>
+    <w:p>
+      <w:r>
+        <w:rPr>
+          <w:noProof/>
+          <w:lang w:val="en-US"/>
+        </w:rPr>
+        <w:drawing>
+          <wp:inline distT="0" distB="0" distL="0" distR="0" wp14:anchorId="3C1EA62D" wp14:editId="7ED9F193">
+            <wp:extent cx="4752975" cy="1504950"/>
+            <wp:effectExtent l="0" t="0" r="9525" b="0"/>
+            <wp:docPr id="13" name="Imagen 13"/>
+            <wp:cNvGraphicFramePr>
+              <a:graphicFrameLocks xmlns:a="http://schemas.openxmlformats.org/drawingml/2006/main" noChangeAspect="1"/>
+            </wp:cNvGraphicFramePr>
+            <a:graphic xmlns:a="http://schemas.openxmlformats.org/drawingml/2006/main">
+              <a:graphicData uri="http://schemas.openxmlformats.org/drawingml/2006/picture">
+                <pic:pic xmlns:pic="http://schemas.openxmlformats.org/drawingml/2006/picture">
+                  <pic:nvPicPr>
+                    <pic:cNvPr id="1" name=""/>
+                    <pic:cNvPicPr/>
+                  </pic:nvPicPr>
+                  <pic:blipFill>
+                    <a:blip r:embed="rId20"/>
+                    <a:stretch>
+                      <a:fillRect/>
+                    </a:stretch>
+                  </pic:blipFill>
+                  <pic:spPr>
+                    <a:xfrm>
+                      <a:off x="0" y="0"/>
+                      <a:ext cx="4752975" cy="1504950"/>
+                    </a:xfrm>
+                    <a:prstGeom prst="rect">
+                      <a:avLst/>
+                    </a:prstGeom>
+                  </pic:spPr>
+                </pic:pic>
+              </a:graphicData>
+            </a:graphic>
+          </wp:inline>
+        </w:drawing>
+      </w:r>
+    </w:p>
+    <w:p>
+      <w:pPr>
+        <w:rPr>
+          <w:b/>
+        </w:rPr>
+      </w:pPr>
+      <w:r>
+        <w:t xml:space="preserve">A continuación abrimos nuestro navegador con la ruta que nos ha dado </w:t>
+      </w:r>
+      <w:hyperlink r:id="rId21" w:history="1">
+        <w:r>
+          <w:rPr>
+            <w:rStyle w:val="Hipervnculo"/>
+            <w:b/>
+          </w:rPr>
+          <w:t>http://127.0.0.1:8000/</w:t>
+        </w:r>
+      </w:hyperlink>
+      <w:r>
+        <w:rPr>
+          <w:b/>
+        </w:rPr>
+        <w:t xml:space="preserve"> </w:t>
+      </w:r>
+      <w:r>
+        <w:t>y observamos nuestra página.</w:t>
+      </w:r>
+    </w:p>
+    <w:p>
+      <w:r>
+        <w:rPr>
+          <w:noProof/>
+          <w:lang w:val="en-US"/>
+        </w:rPr>
+        <w:drawing>
+          <wp:inline distT="0" distB="0" distL="0" distR="0" wp14:anchorId="0A157D75" wp14:editId="757A9817">
+            <wp:extent cx="5400040" cy="1826895"/>
+            <wp:effectExtent l="0" t="0" r="0" b="1905"/>
+            <wp:docPr id="14" name="Imagen 14"/>
+            <wp:cNvGraphicFramePr>
+              <a:graphicFrameLocks xmlns:a="http://schemas.openxmlformats.org/drawingml/2006/main" noChangeAspect="1"/>
+            </wp:cNvGraphicFramePr>
+            <a:graphic xmlns:a="http://schemas.openxmlformats.org/drawingml/2006/main">
+              <a:graphicData uri="http://schemas.openxmlformats.org/drawingml/2006/picture">
+                <pic:pic xmlns:pic="http://schemas.openxmlformats.org/drawingml/2006/picture">
+                  <pic:nvPicPr>
+                    <pic:cNvPr id="1" name=""/>
+                    <pic:cNvPicPr/>
+                  </pic:nvPicPr>
+                  <pic:blipFill>
+                    <a:blip r:embed="rId22"/>
+                    <a:stretch>
+                      <a:fillRect/>
+                    </a:stretch>
+                  </pic:blipFill>
+                  <pic:spPr>
+                    <a:xfrm>
+                      <a:off x="0" y="0"/>
                       <a:ext cx="5400040" cy="1826895"/>
                     </a:xfrm>
                     <a:prstGeom prst="rect">
@@ -1212,6 +1116,821 @@
         </w:drawing>
       </w:r>
     </w:p>
+    <w:p>
+      <w:pPr>
+        <w:pStyle w:val="Ttulo1"/>
+      </w:pPr>
+      <w:bookmarkStart w:id="3" w:name="_GoBack"/>
+      <w:bookmarkEnd w:id="3"/>
+    </w:p>
+    <w:p>
+      <w:pPr>
+        <w:pStyle w:val="Ttulo1"/>
+      </w:pPr>
+      <w:r>
+        <w:t>6</w:t>
+      </w:r>
+      <w:r>
+        <w:t xml:space="preserve">. </w:t>
+      </w:r>
+      <w:r>
+        <w:t>Com</w:t>
+      </w:r>
+      <w:r>
+        <w:t>paración de la</w:t>
+      </w:r>
+      <w:r>
+        <w:t>s dos implementaciones</w:t>
+      </w:r>
+      <w:bookmarkEnd w:id="0"/>
+    </w:p>
+    <w:p>
+      <w:r>
+        <w:t>Se trata de dar valores a los criterios de comparación</w:t>
+      </w:r>
+      <w:r>
+        <w:t xml:space="preserve"> definidos en el apartado 3 sobre la implementación de cada uno de los prototipos.</w:t>
+      </w:r>
+    </w:p>
+    <w:p/>
+    <w:p>
+      <w:pPr>
+        <w:pStyle w:val="Ttulo2"/>
+      </w:pPr>
+      <w:bookmarkStart w:id="4" w:name="_Toc448254568"/>
+      <w:r>
+        <w:t>6</w:t>
+      </w:r>
+      <w:r>
+        <w:t xml:space="preserve">.1 </w:t>
+      </w:r>
+      <w:r>
+        <w:t xml:space="preserve">Evaluación de los criterios </w:t>
+      </w:r>
+      <w:r>
+        <w:t xml:space="preserve">en la implementación usando </w:t>
+      </w:r>
+      <w:bookmarkEnd w:id="4"/>
+      <w:r>
+        <w:t>Django</w:t>
+      </w:r>
+    </w:p>
+    <w:p/>
+    <w:tbl>
+      <w:tblPr>
+        <w:tblStyle w:val="Cuadrculadetablaclara"/>
+        <w:tblW w:w="0" w:type="auto"/>
+        <w:tblLook w:val="04A0" w:firstRow="1" w:lastRow="0" w:firstColumn="1" w:lastColumn="0" w:noHBand="0" w:noVBand="1"/>
+      </w:tblPr>
+      <w:tblGrid>
+        <w:gridCol w:w="2689"/>
+        <w:gridCol w:w="5805"/>
+      </w:tblGrid>
+      <w:tr>
+        <w:tc>
+          <w:tcPr>
+            <w:tcW w:w="2689" w:type="dxa"/>
+          </w:tcPr>
+          <w:p>
+            <w:pPr>
+              <w:rPr>
+                <w:b/>
+              </w:rPr>
+            </w:pPr>
+            <w:r>
+              <w:rPr>
+                <w:b/>
+              </w:rPr>
+              <w:t>CRITERIO</w:t>
+            </w:r>
+          </w:p>
+        </w:tc>
+        <w:tc>
+          <w:tcPr>
+            <w:tcW w:w="5805" w:type="dxa"/>
+          </w:tcPr>
+          <w:p>
+            <w:pPr>
+              <w:rPr>
+                <w:b/>
+              </w:rPr>
+            </w:pPr>
+            <w:r>
+              <w:rPr>
+                <w:b/>
+              </w:rPr>
+              <w:t>EVALUACIÓN</w:t>
+            </w:r>
+          </w:p>
+        </w:tc>
+      </w:tr>
+      <w:tr>
+        <w:tc>
+          <w:tcPr>
+            <w:tcW w:w="2689" w:type="dxa"/>
+          </w:tcPr>
+          <w:p>
+            <w:pPr>
+              <w:jc w:val="left"/>
+            </w:pPr>
+            <w:r>
+              <w:t>Tiempo de instalación</w:t>
+            </w:r>
+          </w:p>
+        </w:tc>
+        <w:tc>
+          <w:tcPr>
+            <w:tcW w:w="5805" w:type="dxa"/>
+          </w:tcPr>
+          <w:p>
+            <w:r>
+              <w:t>623s</w:t>
+            </w:r>
+          </w:p>
+        </w:tc>
+      </w:tr>
+      <w:tr>
+        <w:tc>
+          <w:tcPr>
+            <w:tcW w:w="2689" w:type="dxa"/>
+          </w:tcPr>
+          <w:p>
+            <w:r>
+              <w:t>Base de datos</w:t>
+            </w:r>
+          </w:p>
+        </w:tc>
+        <w:tc>
+          <w:tcPr>
+            <w:tcW w:w="5805" w:type="dxa"/>
+          </w:tcPr>
+          <w:p>
+            <w:r>
+              <w:t>0s (no requiere aprendizaje)</w:t>
+            </w:r>
+          </w:p>
+        </w:tc>
+      </w:tr>
+      <w:tr>
+        <w:tc>
+          <w:tcPr>
+            <w:tcW w:w="2689" w:type="dxa"/>
+          </w:tcPr>
+          <w:p>
+            <w:r>
+              <w:t>Líneas de código</w:t>
+            </w:r>
+          </w:p>
+        </w:tc>
+        <w:tc>
+          <w:tcPr>
+            <w:tcW w:w="5805" w:type="dxa"/>
+          </w:tcPr>
+          <w:p>
+            <w:r>
+              <w:t>485 total</w:t>
+            </w:r>
+          </w:p>
+        </w:tc>
+      </w:tr>
+      <w:tr>
+        <w:tc>
+          <w:tcPr>
+            <w:tcW w:w="2689" w:type="dxa"/>
+          </w:tcPr>
+          <w:p>
+            <w:pPr>
+              <w:jc w:val="left"/>
+            </w:pPr>
+            <w:r>
+              <w:t>Facilidad de aprendizaje</w:t>
+            </w:r>
+          </w:p>
+        </w:tc>
+        <w:tc>
+          <w:tcPr>
+            <w:tcW w:w="5805" w:type="dxa"/>
+          </w:tcPr>
+          <w:p>
+            <w:r>
+              <w:t>3h30min</w:t>
+            </w:r>
+          </w:p>
+        </w:tc>
+      </w:tr>
+    </w:tbl>
+    <w:p/>
+    <w:p>
+      <w:pPr>
+        <w:pStyle w:val="Ttulo2"/>
+      </w:pPr>
+      <w:bookmarkStart w:id="5" w:name="_Toc448254569"/>
+      <w:r>
+        <w:t>6</w:t>
+      </w:r>
+      <w:r>
+        <w:t>.2</w:t>
+      </w:r>
+      <w:r>
+        <w:t xml:space="preserve"> </w:t>
+      </w:r>
+      <w:r>
+        <w:t>Evaluación de los crit</w:t>
+      </w:r>
+      <w:r>
+        <w:t xml:space="preserve">erios en la implementación </w:t>
+      </w:r>
+      <w:r>
+        <w:t xml:space="preserve">usando </w:t>
+      </w:r>
+      <w:bookmarkEnd w:id="5"/>
+      <w:r>
+        <w:t>Nodejs</w:t>
+      </w:r>
+    </w:p>
+    <w:tbl>
+      <w:tblPr>
+        <w:tblStyle w:val="Cuadrculadetablaclara"/>
+        <w:tblW w:w="0" w:type="auto"/>
+        <w:tblLook w:val="04A0" w:firstRow="1" w:lastRow="0" w:firstColumn="1" w:lastColumn="0" w:noHBand="0" w:noVBand="1"/>
+      </w:tblPr>
+      <w:tblGrid>
+        <w:gridCol w:w="2689"/>
+        <w:gridCol w:w="5805"/>
+      </w:tblGrid>
+      <w:tr>
+        <w:tc>
+          <w:tcPr>
+            <w:tcW w:w="2689" w:type="dxa"/>
+          </w:tcPr>
+          <w:p>
+            <w:pPr>
+              <w:rPr>
+                <w:b/>
+              </w:rPr>
+            </w:pPr>
+            <w:r>
+              <w:rPr>
+                <w:b/>
+              </w:rPr>
+              <w:t>CRITERIO</w:t>
+            </w:r>
+          </w:p>
+        </w:tc>
+        <w:tc>
+          <w:tcPr>
+            <w:tcW w:w="5805" w:type="dxa"/>
+          </w:tcPr>
+          <w:p>
+            <w:pPr>
+              <w:rPr>
+                <w:b/>
+              </w:rPr>
+            </w:pPr>
+            <w:r>
+              <w:rPr>
+                <w:b/>
+              </w:rPr>
+              <w:t>EVALUACIÓN</w:t>
+            </w:r>
+          </w:p>
+        </w:tc>
+      </w:tr>
+      <w:tr>
+        <w:tc>
+          <w:tcPr>
+            <w:tcW w:w="2689" w:type="dxa"/>
+          </w:tcPr>
+          <w:p>
+            <w:pPr>
+              <w:jc w:val="left"/>
+            </w:pPr>
+            <w:r>
+              <w:t>Tiempo de instalación</w:t>
+            </w:r>
+          </w:p>
+        </w:tc>
+        <w:tc>
+          <w:tcPr>
+            <w:tcW w:w="5805" w:type="dxa"/>
+          </w:tcPr>
+          <w:p>
+            <w:r>
+              <w:t>730s</w:t>
+            </w:r>
+          </w:p>
+        </w:tc>
+      </w:tr>
+      <w:tr>
+        <w:tc>
+          <w:tcPr>
+            <w:tcW w:w="2689" w:type="dxa"/>
+          </w:tcPr>
+          <w:p>
+            <w:r>
+              <w:t>Base de datos</w:t>
+            </w:r>
+          </w:p>
+        </w:tc>
+        <w:tc>
+          <w:tcPr>
+            <w:tcW w:w="5805" w:type="dxa"/>
+          </w:tcPr>
+          <w:p>
+            <w:r>
+              <w:t>3h (instalación de mongo)</w:t>
+            </w:r>
+          </w:p>
+        </w:tc>
+      </w:tr>
+      <w:tr>
+        <w:tc>
+          <w:tcPr>
+            <w:tcW w:w="2689" w:type="dxa"/>
+          </w:tcPr>
+          <w:p>
+            <w:r>
+              <w:t>Líneas de código</w:t>
+            </w:r>
+          </w:p>
+        </w:tc>
+        <w:tc>
+          <w:tcPr>
+            <w:tcW w:w="5805" w:type="dxa"/>
+          </w:tcPr>
+          <w:p>
+            <w:r>
+              <w:t>61254 total</w:t>
+            </w:r>
+          </w:p>
+        </w:tc>
+      </w:tr>
+      <w:tr>
+        <w:tc>
+          <w:tcPr>
+            <w:tcW w:w="2689" w:type="dxa"/>
+          </w:tcPr>
+          <w:p>
+            <w:pPr>
+              <w:jc w:val="left"/>
+            </w:pPr>
+            <w:r>
+              <w:t>Facilidad de aprendizaje</w:t>
+            </w:r>
+          </w:p>
+        </w:tc>
+        <w:tc>
+          <w:tcPr>
+            <w:tcW w:w="5805" w:type="dxa"/>
+          </w:tcPr>
+          <w:p>
+            <w:r>
+              <w:t>5h15min</w:t>
+            </w:r>
+          </w:p>
+        </w:tc>
+      </w:tr>
+    </w:tbl>
+    <w:p/>
+    <w:p/>
+    <w:p/>
+    <w:p>
+      <w:pPr>
+        <w:pStyle w:val="Ttulo2"/>
+        <w:rPr>
+          <w:sz w:val="28"/>
+          <w:szCs w:val="28"/>
+        </w:rPr>
+      </w:pPr>
+      <w:bookmarkStart w:id="6" w:name="_Toc448254570"/>
+      <w:r>
+        <w:t>7</w:t>
+      </w:r>
+      <w:r>
+        <w:t xml:space="preserve">. </w:t>
+      </w:r>
+      <w:r>
+        <w:t>Comparación de la</w:t>
+      </w:r>
+      <w:r>
+        <w:t xml:space="preserve"> implementación de las </w:t>
+      </w:r>
+      <w:r>
+        <w:t>tecnologías</w:t>
+      </w:r>
+      <w:bookmarkEnd w:id="6"/>
+    </w:p>
+    <w:p/>
+    <w:p/>
+    <w:p>
+      <w:pPr>
+        <w:sectPr>
+          <w:footerReference w:type="default" r:id="rId23"/>
+          <w:pgSz w:w="11906" w:h="16838"/>
+          <w:pgMar w:top="1417" w:right="1701" w:bottom="1417" w:left="1701" w:header="708" w:footer="708" w:gutter="0"/>
+          <w:cols w:space="708"/>
+          <w:docGrid w:linePitch="360"/>
+        </w:sectPr>
+      </w:pPr>
+    </w:p>
+    <w:tbl>
+      <w:tblPr>
+        <w:tblStyle w:val="Cuadrculadetablaclara"/>
+        <w:tblW w:w="14067" w:type="dxa"/>
+        <w:tblLook w:val="04A0" w:firstRow="1" w:lastRow="0" w:firstColumn="1" w:lastColumn="0" w:noHBand="0" w:noVBand="1"/>
+      </w:tblPr>
+      <w:tblGrid>
+        <w:gridCol w:w="2703"/>
+        <w:gridCol w:w="2991"/>
+        <w:gridCol w:w="2850"/>
+        <w:gridCol w:w="5523"/>
+      </w:tblGrid>
+      <w:tr>
+        <w:trPr>
+          <w:trHeight w:val="268"/>
+        </w:trPr>
+        <w:tc>
+          <w:tcPr>
+            <w:tcW w:w="2703" w:type="dxa"/>
+          </w:tcPr>
+          <w:p>
+            <w:pPr>
+              <w:rPr>
+                <w:b/>
+              </w:rPr>
+            </w:pPr>
+            <w:r>
+              <w:rPr>
+                <w:b/>
+              </w:rPr>
+              <w:lastRenderedPageBreak/>
+              <w:t>CRITERIOS</w:t>
+            </w:r>
+          </w:p>
+        </w:tc>
+        <w:tc>
+          <w:tcPr>
+            <w:tcW w:w="2991" w:type="dxa"/>
+          </w:tcPr>
+          <w:p>
+            <w:pPr>
+              <w:rPr>
+                <w:b/>
+              </w:rPr>
+            </w:pPr>
+            <w:r>
+              <w:rPr>
+                <w:b/>
+              </w:rPr>
+              <w:t>DJANGO</w:t>
+            </w:r>
+          </w:p>
+        </w:tc>
+        <w:tc>
+          <w:tcPr>
+            <w:tcW w:w="2850" w:type="dxa"/>
+          </w:tcPr>
+          <w:p>
+            <w:pPr>
+              <w:rPr>
+                <w:b/>
+              </w:rPr>
+            </w:pPr>
+            <w:r>
+              <w:rPr>
+                <w:b/>
+              </w:rPr>
+              <w:t>NODEJS</w:t>
+            </w:r>
+          </w:p>
+        </w:tc>
+        <w:tc>
+          <w:tcPr>
+            <w:tcW w:w="5523" w:type="dxa"/>
+          </w:tcPr>
+          <w:p>
+            <w:pPr>
+              <w:rPr>
+                <w:b/>
+              </w:rPr>
+            </w:pPr>
+            <w:r>
+              <w:rPr>
+                <w:b/>
+              </w:rPr>
+              <w:t>COMENTARIOS</w:t>
+            </w:r>
+          </w:p>
+        </w:tc>
+      </w:tr>
+      <w:tr>
+        <w:trPr>
+          <w:trHeight w:val="521"/>
+        </w:trPr>
+        <w:tc>
+          <w:tcPr>
+            <w:tcW w:w="2703" w:type="dxa"/>
+          </w:tcPr>
+          <w:p>
+            <w:r>
+              <w:t>Tiempo de instalación</w:t>
+            </w:r>
+          </w:p>
+        </w:tc>
+        <w:tc>
+          <w:tcPr>
+            <w:tcW w:w="2991" w:type="dxa"/>
+          </w:tcPr>
+          <w:p>
+            <w:r>
+              <w:t>623s</w:t>
+            </w:r>
+          </w:p>
+        </w:tc>
+        <w:tc>
+          <w:tcPr>
+            <w:tcW w:w="2850" w:type="dxa"/>
+          </w:tcPr>
+          <w:p>
+            <w:r>
+              <w:t>730s</w:t>
+            </w:r>
+          </w:p>
+        </w:tc>
+        <w:tc>
+          <w:tcPr>
+            <w:tcW w:w="5523" w:type="dxa"/>
+          </w:tcPr>
+          <w:p>
+            <w:r>
+              <w:t>Nodejs requiere de más tiempo ya que incluye la instalación de una base de datos.</w:t>
+            </w:r>
+          </w:p>
+        </w:tc>
+      </w:tr>
+      <w:tr>
+        <w:trPr>
+          <w:trHeight w:val="789"/>
+        </w:trPr>
+        <w:tc>
+          <w:tcPr>
+            <w:tcW w:w="2703" w:type="dxa"/>
+          </w:tcPr>
+          <w:p>
+            <w:r>
+              <w:t>Base de datos</w:t>
+            </w:r>
+          </w:p>
+        </w:tc>
+        <w:tc>
+          <w:tcPr>
+            <w:tcW w:w="2991" w:type="dxa"/>
+          </w:tcPr>
+          <w:p>
+            <w:r>
+              <w:t>0s (no requiere aprendizaje)</w:t>
+            </w:r>
+          </w:p>
+        </w:tc>
+        <w:tc>
+          <w:tcPr>
+            <w:tcW w:w="2850" w:type="dxa"/>
+          </w:tcPr>
+          <w:p>
+            <w:r>
+              <w:t>3h (instalación de mongo)</w:t>
+            </w:r>
+          </w:p>
+        </w:tc>
+        <w:tc>
+          <w:tcPr>
+            <w:tcW w:w="5523" w:type="dxa"/>
+          </w:tcPr>
+          <w:p>
+            <w:r>
+              <w:t>Django no necesita ningún aprendizaje de la base de datos porque la crea por defecto al contrario de mongodb que requiere una instalación.</w:t>
+            </w:r>
+          </w:p>
+        </w:tc>
+      </w:tr>
+      <w:tr>
+        <w:trPr>
+          <w:trHeight w:val="789"/>
+        </w:trPr>
+        <w:tc>
+          <w:tcPr>
+            <w:tcW w:w="2703" w:type="dxa"/>
+          </w:tcPr>
+          <w:p>
+            <w:r>
+              <w:t>Líneas de código</w:t>
+            </w:r>
+          </w:p>
+        </w:tc>
+        <w:tc>
+          <w:tcPr>
+            <w:tcW w:w="2991" w:type="dxa"/>
+          </w:tcPr>
+          <w:p>
+            <w:r>
+              <w:t>485 total</w:t>
+            </w:r>
+          </w:p>
+        </w:tc>
+        <w:tc>
+          <w:tcPr>
+            <w:tcW w:w="2850" w:type="dxa"/>
+          </w:tcPr>
+          <w:p>
+            <w:r>
+              <w:t>61254 total</w:t>
+            </w:r>
+          </w:p>
+        </w:tc>
+        <w:tc>
+          <w:tcPr>
+            <w:tcW w:w="5523" w:type="dxa"/>
+          </w:tcPr>
+          <w:p>
+            <w:r>
+              <w:t xml:space="preserve">Como se puede observar en las imágenes Django </w:t>
+            </w:r>
+            <w:r>
+              <w:t>utiliza menos líneas de código y es más eficiente que Nodejs .</w:t>
+            </w:r>
+          </w:p>
+        </w:tc>
+      </w:tr>
+      <w:tr>
+        <w:trPr>
+          <w:trHeight w:val="536"/>
+        </w:trPr>
+        <w:tc>
+          <w:tcPr>
+            <w:tcW w:w="2703" w:type="dxa"/>
+          </w:tcPr>
+          <w:p>
+            <w:r>
+              <w:t>Facilidad de aprendizaje</w:t>
+            </w:r>
+          </w:p>
+        </w:tc>
+        <w:tc>
+          <w:tcPr>
+            <w:tcW w:w="2991" w:type="dxa"/>
+          </w:tcPr>
+          <w:p>
+            <w:r>
+              <w:t>3h30min</w:t>
+            </w:r>
+          </w:p>
+        </w:tc>
+        <w:tc>
+          <w:tcPr>
+            <w:tcW w:w="2850" w:type="dxa"/>
+          </w:tcPr>
+          <w:p>
+            <w:r>
+              <w:t>5h15min</w:t>
+            </w:r>
+          </w:p>
+        </w:tc>
+        <w:tc>
+          <w:tcPr>
+            <w:tcW w:w="5523" w:type="dxa"/>
+          </w:tcPr>
+          <w:p>
+            <w:r>
+              <w:t>Nos resulta más fácil Django ya que funciona con Python que es un lenguaje más básico y sencillo.</w:t>
+            </w:r>
+          </w:p>
+        </w:tc>
+      </w:tr>
+    </w:tbl>
+    <w:p/>
+    <w:p>
+      <w:r>
+        <w:t>Líneas de código Django:</w:t>
+      </w:r>
+    </w:p>
+    <w:p/>
+    <w:p>
+      <w:r>
+        <w:rPr>
+          <w:noProof/>
+          <w:lang w:val="en-US"/>
+        </w:rPr>
+        <w:drawing>
+          <wp:inline distT="0" distB="0" distL="0" distR="0">
+            <wp:extent cx="6125430" cy="1381318"/>
+            <wp:effectExtent l="0" t="0" r="0" b="9525"/>
+            <wp:docPr id="3" name="Imagen 3"/>
+            <wp:cNvGraphicFramePr>
+              <a:graphicFrameLocks xmlns:a="http://schemas.openxmlformats.org/drawingml/2006/main" noChangeAspect="1"/>
+            </wp:cNvGraphicFramePr>
+            <a:graphic xmlns:a="http://schemas.openxmlformats.org/drawingml/2006/main">
+              <a:graphicData uri="http://schemas.openxmlformats.org/drawingml/2006/picture">
+                <pic:pic xmlns:pic="http://schemas.openxmlformats.org/drawingml/2006/picture">
+                  <pic:nvPicPr>
+                    <pic:cNvPr id="3" name="lineascodigoDjango.PNG"/>
+                    <pic:cNvPicPr/>
+                  </pic:nvPicPr>
+                  <pic:blipFill>
+                    <a:blip r:embed="rId24">
+                      <a:extLst>
+                        <a:ext uri="{28A0092B-C50C-407E-A947-70E740481C1C}">
+                          <a14:useLocalDpi xmlns:a14="http://schemas.microsoft.com/office/drawing/2010/main" val="0"/>
+                        </a:ext>
+                      </a:extLst>
+                    </a:blip>
+                    <a:stretch>
+                      <a:fillRect/>
+                    </a:stretch>
+                  </pic:blipFill>
+                  <pic:spPr>
+                    <a:xfrm>
+                      <a:off x="0" y="0"/>
+                      <a:ext cx="6125430" cy="1381318"/>
+                    </a:xfrm>
+                    <a:prstGeom prst="rect">
+                      <a:avLst/>
+                    </a:prstGeom>
+                  </pic:spPr>
+                </pic:pic>
+              </a:graphicData>
+            </a:graphic>
+          </wp:inline>
+        </w:drawing>
+      </w:r>
+    </w:p>
+    <w:p/>
+    <w:p/>
+    <w:p>
+      <w:pPr>
+        <w:sectPr>
+          <w:pgSz w:w="16838" w:h="11906" w:orient="landscape"/>
+          <w:pgMar w:top="1701" w:right="1417" w:bottom="1701" w:left="1417" w:header="708" w:footer="708" w:gutter="0"/>
+          <w:cols w:space="708"/>
+          <w:docGrid w:linePitch="360"/>
+        </w:sectPr>
+      </w:pPr>
+      <w:r>
+        <w:t xml:space="preserve">Líneas de código </w:t>
+      </w:r>
+      <w:r>
+        <w:t>Nodejs</w:t>
+      </w:r>
+    </w:p>
+    <w:p>
+      <w:r>
+        <w:rPr>
+          <w:noProof/>
+          <w:lang w:val="en-US"/>
+        </w:rPr>
+        <w:lastRenderedPageBreak/>
+        <w:drawing>
+          <wp:inline distT="0" distB="0" distL="0" distR="0">
+            <wp:extent cx="5400040" cy="2262505"/>
+            <wp:effectExtent l="0" t="0" r="0" b="4445"/>
+            <wp:docPr id="4" name="Imagen 4"/>
+            <wp:cNvGraphicFramePr>
+              <a:graphicFrameLocks xmlns:a="http://schemas.openxmlformats.org/drawingml/2006/main" noChangeAspect="1"/>
+            </wp:cNvGraphicFramePr>
+            <a:graphic xmlns:a="http://schemas.openxmlformats.org/drawingml/2006/main">
+              <a:graphicData uri="http://schemas.openxmlformats.org/drawingml/2006/picture">
+                <pic:pic xmlns:pic="http://schemas.openxmlformats.org/drawingml/2006/picture">
+                  <pic:nvPicPr>
+                    <pic:cNvPr id="4" name="Captura.PNG"/>
+                    <pic:cNvPicPr/>
+                  </pic:nvPicPr>
+                  <pic:blipFill>
+                    <a:blip r:embed="rId25">
+                      <a:extLst>
+                        <a:ext uri="{28A0092B-C50C-407E-A947-70E740481C1C}">
+                          <a14:useLocalDpi xmlns:a14="http://schemas.microsoft.com/office/drawing/2010/main" val="0"/>
+                        </a:ext>
+                      </a:extLst>
+                    </a:blip>
+                    <a:stretch>
+                      <a:fillRect/>
+                    </a:stretch>
+                  </pic:blipFill>
+                  <pic:spPr>
+                    <a:xfrm>
+                      <a:off x="0" y="0"/>
+                      <a:ext cx="5400040" cy="2262505"/>
+                    </a:xfrm>
+                    <a:prstGeom prst="rect">
+                      <a:avLst/>
+                    </a:prstGeom>
+                  </pic:spPr>
+                </pic:pic>
+              </a:graphicData>
+            </a:graphic>
+          </wp:inline>
+        </w:drawing>
+      </w:r>
+    </w:p>
     <w:sectPr>
       <w:pgSz w:w="11906" w:h="16838"/>
       <w:pgMar w:top="1417" w:right="1701" w:bottom="1417" w:left="1701" w:header="708" w:footer="708" w:gutter="0"/>
@@ -1222,6 +1941,102 @@
 </w:document>
 </file>
 
+<file path=word/endnotes.xml><?xml version="1.0" encoding="utf-8"?>
+<w:endnotes xmlns:wpc="http://schemas.microsoft.com/office/word/2010/wordprocessingCanvas" xmlns:cx="http://schemas.microsoft.com/office/drawing/2014/chartex" xmlns:cx1="http://schemas.microsoft.com/office/drawing/2015/9/8/chartex" xmlns:mc="http://schemas.openxmlformats.org/markup-compatibility/2006" xmlns:o="urn:schemas-microsoft-com:office:office" xmlns:r="http://schemas.openxmlformats.org/officeDocument/2006/relationships" xmlns:m="http://schemas.openxmlformats.org/officeDocument/2006/math" xmlns:v="urn:schemas-microsoft-com:vml" xmlns:wp14="http://schemas.microsoft.com/office/word/2010/wordprocessingDrawing" xmlns:wp="http://schemas.openxmlformats.org/drawingml/2006/wordprocessingDrawing" xmlns:w10="urn:schemas-microsoft-com:office:word" xmlns:w="http://schemas.openxmlformats.org/wordprocessingml/2006/main" xmlns:w14="http://schemas.microsoft.com/office/word/2010/wordml" xmlns:w15="http://schemas.microsoft.com/office/word/2012/wordml" xmlns:w16se="http://schemas.microsoft.com/office/word/2015/wordml/symex" xmlns:wpg="http://schemas.microsoft.com/office/word/2010/wordprocessingGroup" xmlns:wpi="http://schemas.microsoft.com/office/word/2010/wordprocessingInk" xmlns:wne="http://schemas.microsoft.com/office/word/2006/wordml" xmlns:wps="http://schemas.microsoft.com/office/word/2010/wordprocessingShape" mc:Ignorable="w14 w15 w16se wp14">
+  <w:endnote w:type="separator" w:id="-1">
+    <w:p>
+      <w:pPr>
+        <w:spacing w:after="0" w:line="240" w:lineRule="auto"/>
+      </w:pPr>
+      <w:r>
+        <w:separator/>
+      </w:r>
+    </w:p>
+  </w:endnote>
+  <w:endnote w:type="continuationSeparator" w:id="0">
+    <w:p>
+      <w:pPr>
+        <w:spacing w:after="0" w:line="240" w:lineRule="auto"/>
+      </w:pPr>
+      <w:r>
+        <w:continuationSeparator/>
+      </w:r>
+    </w:p>
+  </w:endnote>
+</w:endnotes>
+</file>
+
+<file path=word/footer1.xml><?xml version="1.0" encoding="utf-8"?>
+<w:ftr xmlns:wpc="http://schemas.microsoft.com/office/word/2010/wordprocessingCanvas" xmlns:cx="http://schemas.microsoft.com/office/drawing/2014/chartex" xmlns:cx1="http://schemas.microsoft.com/office/drawing/2015/9/8/chartex" xmlns:mc="http://schemas.openxmlformats.org/markup-compatibility/2006" xmlns:o="urn:schemas-microsoft-com:office:office" xmlns:r="http://schemas.openxmlformats.org/officeDocument/2006/relationships" xmlns:m="http://schemas.openxmlformats.org/officeDocument/2006/math" xmlns:v="urn:schemas-microsoft-com:vml" xmlns:wp14="http://schemas.microsoft.com/office/word/2010/wordprocessingDrawing" xmlns:wp="http://schemas.openxmlformats.org/drawingml/2006/wordprocessingDrawing" xmlns:w10="urn:schemas-microsoft-com:office:word" xmlns:w="http://schemas.openxmlformats.org/wordprocessingml/2006/main" xmlns:w14="http://schemas.microsoft.com/office/word/2010/wordml" xmlns:w15="http://schemas.microsoft.com/office/word/2012/wordml" xmlns:w16se="http://schemas.microsoft.com/office/word/2015/wordml/symex" xmlns:wpg="http://schemas.microsoft.com/office/word/2010/wordprocessingGroup" xmlns:wpi="http://schemas.microsoft.com/office/word/2010/wordprocessingInk" xmlns:wne="http://schemas.microsoft.com/office/word/2006/wordml" xmlns:wps="http://schemas.microsoft.com/office/word/2010/wordprocessingShape" mc:Ignorable="w14 w15 w16se wp14">
+  <w:sdt>
+    <w:sdtPr>
+      <w:id w:val="-1085539132"/>
+      <w:docPartObj>
+        <w:docPartGallery w:val="Page Numbers (Bottom of Page)"/>
+        <w:docPartUnique/>
+      </w:docPartObj>
+    </w:sdtPr>
+    <w:sdtEndPr/>
+    <w:sdtContent>
+      <w:p>
+        <w:pPr>
+          <w:pStyle w:val="Piedepgina"/>
+          <w:jc w:val="center"/>
+        </w:pPr>
+        <w:r>
+          <w:fldChar w:fldCharType="begin"/>
+        </w:r>
+        <w:r>
+          <w:instrText>PAGE   \* MERGEFORMAT</w:instrText>
+        </w:r>
+        <w:r>
+          <w:fldChar w:fldCharType="separate"/>
+        </w:r>
+        <w:r>
+          <w:rPr>
+            <w:noProof/>
+          </w:rPr>
+          <w:t>1</w:t>
+        </w:r>
+        <w:r>
+          <w:fldChar w:fldCharType="end"/>
+        </w:r>
+      </w:p>
+    </w:sdtContent>
+  </w:sdt>
+  <w:p>
+    <w:pPr>
+      <w:pStyle w:val="Piedepgina"/>
+    </w:pPr>
+  </w:p>
+</w:ftr>
+</file>
+
+<file path=word/footnotes.xml><?xml version="1.0" encoding="utf-8"?>
+<w:footnotes xmlns:wpc="http://schemas.microsoft.com/office/word/2010/wordprocessingCanvas" xmlns:cx="http://schemas.microsoft.com/office/drawing/2014/chartex" xmlns:cx1="http://schemas.microsoft.com/office/drawing/2015/9/8/chartex" xmlns:mc="http://schemas.openxmlformats.org/markup-compatibility/2006" xmlns:o="urn:schemas-microsoft-com:office:office" xmlns:r="http://schemas.openxmlformats.org/officeDocument/2006/relationships" xmlns:m="http://schemas.openxmlformats.org/officeDocument/2006/math" xmlns:v="urn:schemas-microsoft-com:vml" xmlns:wp14="http://schemas.microsoft.com/office/word/2010/wordprocessingDrawing" xmlns:wp="http://schemas.openxmlformats.org/drawingml/2006/wordprocessingDrawing" xmlns:w10="urn:schemas-microsoft-com:office:word" xmlns:w="http://schemas.openxmlformats.org/wordprocessingml/2006/main" xmlns:w14="http://schemas.microsoft.com/office/word/2010/wordml" xmlns:w15="http://schemas.microsoft.com/office/word/2012/wordml" xmlns:w16se="http://schemas.microsoft.com/office/word/2015/wordml/symex" xmlns:wpg="http://schemas.microsoft.com/office/word/2010/wordprocessingGroup" xmlns:wpi="http://schemas.microsoft.com/office/word/2010/wordprocessingInk" xmlns:wne="http://schemas.microsoft.com/office/word/2006/wordml" xmlns:wps="http://schemas.microsoft.com/office/word/2010/wordprocessingShape" mc:Ignorable="w14 w15 w16se wp14">
+  <w:footnote w:type="separator" w:id="-1">
+    <w:p>
+      <w:pPr>
+        <w:spacing w:after="0" w:line="240" w:lineRule="auto"/>
+      </w:pPr>
+      <w:r>
+        <w:separator/>
+      </w:r>
+    </w:p>
+  </w:footnote>
+  <w:footnote w:type="continuationSeparator" w:id="0">
+    <w:p>
+      <w:pPr>
+        <w:spacing w:after="0" w:line="240" w:lineRule="auto"/>
+      </w:pPr>
+      <w:r>
+        <w:continuationSeparator/>
+      </w:r>
+    </w:p>
+  </w:footnote>
+</w:footnotes>
+</file>
+
 <file path=word/numbering.xml><?xml version="1.0" encoding="utf-8"?>
 <w:numbering xmlns:wpc="http://schemas.microsoft.com/office/word/2010/wordprocessingCanvas" xmlns:cx="http://schemas.microsoft.com/office/drawing/2014/chartex" xmlns:cx1="http://schemas.microsoft.com/office/drawing/2015/9/8/chartex" xmlns:mc="http://schemas.openxmlformats.org/markup-compatibility/2006" xmlns:o="urn:schemas-microsoft-com:office:office" xmlns:r="http://schemas.openxmlformats.org/officeDocument/2006/relationships" xmlns:m="http://schemas.openxmlformats.org/officeDocument/2006/math" xmlns:v="urn:schemas-microsoft-com:vml" xmlns:wp14="http://schemas.microsoft.com/office/word/2010/wordprocessingDrawing" xmlns:wp="http://schemas.openxmlformats.org/drawingml/2006/wordprocessingDrawing" xmlns:w10="urn:schemas-microsoft-com:office:word" xmlns:w="http://schemas.openxmlformats.org/wordprocessingml/2006/main" xmlns:w14="http://schemas.microsoft.com/office/word/2010/wordml" xmlns:w15="http://schemas.microsoft.com/office/word/2012/wordml" xmlns:w16se="http://schemas.microsoft.com/office/word/2015/wordml/symex" xmlns:wpg="http://schemas.microsoft.com/office/word/2010/wordprocessingGroup" xmlns:wpi="http://schemas.microsoft.com/office/word/2010/wordprocessingInk" xmlns:wne="http://schemas.microsoft.com/office/word/2006/wordml" xmlns:wps="http://schemas.microsoft.com/office/word/2010/wordprocessingShape" mc:Ignorable="w14 w15 w16se wp14">
   <w:abstractNum w:abstractNumId="0" w15:restartNumberingAfterBreak="0">
@@ -1338,6 +2153,127 @@
     </w:lvl>
   </w:abstractNum>
   <w:abstractNum w:abstractNumId="1" w15:restartNumberingAfterBreak="0">
+    <w:nsid w:val="06E53864"/>
+    <w:multiLevelType w:val="multilevel"/>
+    <w:tmpl w:val="5B48355C"/>
+    <w:lvl w:ilvl="0">
+      <w:start w:val="1"/>
+      <w:numFmt w:val="decimal"/>
+      <w:lvlText w:val="%1."/>
+      <w:lvlJc w:val="left"/>
+      <w:pPr>
+        <w:ind w:left="720" w:hanging="360"/>
+      </w:pPr>
+      <w:rPr>
+        <w:rFonts w:hint="default"/>
+      </w:rPr>
+    </w:lvl>
+    <w:lvl w:ilvl="1">
+      <w:start w:val="1"/>
+      <w:numFmt w:val="decimal"/>
+      <w:isLgl/>
+      <w:lvlText w:val="%1.%2"/>
+      <w:lvlJc w:val="left"/>
+      <w:pPr>
+        <w:ind w:left="744" w:hanging="384"/>
+      </w:pPr>
+      <w:rPr>
+        <w:rFonts w:hint="default"/>
+      </w:rPr>
+    </w:lvl>
+    <w:lvl w:ilvl="2">
+      <w:start w:val="1"/>
+      <w:numFmt w:val="decimal"/>
+      <w:isLgl/>
+      <w:lvlText w:val="%1.%2.%3"/>
+      <w:lvlJc w:val="left"/>
+      <w:pPr>
+        <w:ind w:left="1080" w:hanging="720"/>
+      </w:pPr>
+      <w:rPr>
+        <w:rFonts w:hint="default"/>
+      </w:rPr>
+    </w:lvl>
+    <w:lvl w:ilvl="3">
+      <w:start w:val="1"/>
+      <w:numFmt w:val="decimal"/>
+      <w:isLgl/>
+      <w:lvlText w:val="%1.%2.%3.%4"/>
+      <w:lvlJc w:val="left"/>
+      <w:pPr>
+        <w:ind w:left="1080" w:hanging="720"/>
+      </w:pPr>
+      <w:rPr>
+        <w:rFonts w:hint="default"/>
+      </w:rPr>
+    </w:lvl>
+    <w:lvl w:ilvl="4">
+      <w:start w:val="1"/>
+      <w:numFmt w:val="decimal"/>
+      <w:isLgl/>
+      <w:lvlText w:val="%1.%2.%3.%4.%5"/>
+      <w:lvlJc w:val="left"/>
+      <w:pPr>
+        <w:ind w:left="1440" w:hanging="1080"/>
+      </w:pPr>
+      <w:rPr>
+        <w:rFonts w:hint="default"/>
+      </w:rPr>
+    </w:lvl>
+    <w:lvl w:ilvl="5">
+      <w:start w:val="1"/>
+      <w:numFmt w:val="decimal"/>
+      <w:isLgl/>
+      <w:lvlText w:val="%1.%2.%3.%4.%5.%6"/>
+      <w:lvlJc w:val="left"/>
+      <w:pPr>
+        <w:ind w:left="1440" w:hanging="1080"/>
+      </w:pPr>
+      <w:rPr>
+        <w:rFonts w:hint="default"/>
+      </w:rPr>
+    </w:lvl>
+    <w:lvl w:ilvl="6">
+      <w:start w:val="1"/>
+      <w:numFmt w:val="decimal"/>
+      <w:isLgl/>
+      <w:lvlText w:val="%1.%2.%3.%4.%5.%6.%7"/>
+      <w:lvlJc w:val="left"/>
+      <w:pPr>
+        <w:ind w:left="1800" w:hanging="1440"/>
+      </w:pPr>
+      <w:rPr>
+        <w:rFonts w:hint="default"/>
+      </w:rPr>
+    </w:lvl>
+    <w:lvl w:ilvl="7">
+      <w:start w:val="1"/>
+      <w:numFmt w:val="decimal"/>
+      <w:isLgl/>
+      <w:lvlText w:val="%1.%2.%3.%4.%5.%6.%7.%8"/>
+      <w:lvlJc w:val="left"/>
+      <w:pPr>
+        <w:ind w:left="1800" w:hanging="1440"/>
+      </w:pPr>
+      <w:rPr>
+        <w:rFonts w:hint="default"/>
+      </w:rPr>
+    </w:lvl>
+    <w:lvl w:ilvl="8">
+      <w:start w:val="1"/>
+      <w:numFmt w:val="decimal"/>
+      <w:isLgl/>
+      <w:lvlText w:val="%1.%2.%3.%4.%5.%6.%7.%8.%9"/>
+      <w:lvlJc w:val="left"/>
+      <w:pPr>
+        <w:ind w:left="1800" w:hanging="1440"/>
+      </w:pPr>
+      <w:rPr>
+        <w:rFonts w:hint="default"/>
+      </w:rPr>
+    </w:lvl>
+  </w:abstractNum>
+  <w:abstractNum w:abstractNumId="2" w15:restartNumberingAfterBreak="0">
     <w:nsid w:val="1A210746"/>
     <w:multiLevelType w:val="hybridMultilevel"/>
     <w:tmpl w:val="4F025746"/>
@@ -1450,7 +2386,7 @@
       </w:rPr>
     </w:lvl>
   </w:abstractNum>
-  <w:abstractNum w:abstractNumId="2" w15:restartNumberingAfterBreak="0">
+  <w:abstractNum w:abstractNumId="3" w15:restartNumberingAfterBreak="0">
     <w:nsid w:val="299F7189"/>
     <w:multiLevelType w:val="hybridMultilevel"/>
     <w:tmpl w:val="D688BC4C"/>
@@ -1563,7 +2499,96 @@
       </w:rPr>
     </w:lvl>
   </w:abstractNum>
-  <w:abstractNum w:abstractNumId="3" w15:restartNumberingAfterBreak="0">
+  <w:abstractNum w:abstractNumId="4" w15:restartNumberingAfterBreak="0">
+    <w:nsid w:val="304055AC"/>
+    <w:multiLevelType w:val="hybridMultilevel"/>
+    <w:tmpl w:val="B48CE602"/>
+    <w:lvl w:ilvl="0" w:tplc="0C0A000F">
+      <w:start w:val="1"/>
+      <w:numFmt w:val="decimal"/>
+      <w:lvlText w:val="%1."/>
+      <w:lvlJc w:val="left"/>
+      <w:pPr>
+        <w:ind w:left="720" w:hanging="360"/>
+      </w:pPr>
+      <w:rPr>
+        <w:rFonts w:hint="default"/>
+      </w:rPr>
+    </w:lvl>
+    <w:lvl w:ilvl="1" w:tplc="0C0A0019">
+      <w:start w:val="1"/>
+      <w:numFmt w:val="lowerLetter"/>
+      <w:lvlText w:val="%2."/>
+      <w:lvlJc w:val="left"/>
+      <w:pPr>
+        <w:ind w:left="1440" w:hanging="360"/>
+      </w:pPr>
+    </w:lvl>
+    <w:lvl w:ilvl="2" w:tplc="0C0A001B" w:tentative="1">
+      <w:start w:val="1"/>
+      <w:numFmt w:val="lowerRoman"/>
+      <w:lvlText w:val="%3."/>
+      <w:lvlJc w:val="right"/>
+      <w:pPr>
+        <w:ind w:left="2160" w:hanging="180"/>
+      </w:pPr>
+    </w:lvl>
+    <w:lvl w:ilvl="3" w:tplc="0C0A000F" w:tentative="1">
+      <w:start w:val="1"/>
+      <w:numFmt w:val="decimal"/>
+      <w:lvlText w:val="%4."/>
+      <w:lvlJc w:val="left"/>
+      <w:pPr>
+        <w:ind w:left="2880" w:hanging="360"/>
+      </w:pPr>
+    </w:lvl>
+    <w:lvl w:ilvl="4" w:tplc="0C0A0019" w:tentative="1">
+      <w:start w:val="1"/>
+      <w:numFmt w:val="lowerLetter"/>
+      <w:lvlText w:val="%5."/>
+      <w:lvlJc w:val="left"/>
+      <w:pPr>
+        <w:ind w:left="3600" w:hanging="360"/>
+      </w:pPr>
+    </w:lvl>
+    <w:lvl w:ilvl="5" w:tplc="0C0A001B" w:tentative="1">
+      <w:start w:val="1"/>
+      <w:numFmt w:val="lowerRoman"/>
+      <w:lvlText w:val="%6."/>
+      <w:lvlJc w:val="right"/>
+      <w:pPr>
+        <w:ind w:left="4320" w:hanging="180"/>
+      </w:pPr>
+    </w:lvl>
+    <w:lvl w:ilvl="6" w:tplc="0C0A000F" w:tentative="1">
+      <w:start w:val="1"/>
+      <w:numFmt w:val="decimal"/>
+      <w:lvlText w:val="%7."/>
+      <w:lvlJc w:val="left"/>
+      <w:pPr>
+        <w:ind w:left="5040" w:hanging="360"/>
+      </w:pPr>
+    </w:lvl>
+    <w:lvl w:ilvl="7" w:tplc="0C0A0019" w:tentative="1">
+      <w:start w:val="1"/>
+      <w:numFmt w:val="lowerLetter"/>
+      <w:lvlText w:val="%8."/>
+      <w:lvlJc w:val="left"/>
+      <w:pPr>
+        <w:ind w:left="5760" w:hanging="360"/>
+      </w:pPr>
+    </w:lvl>
+    <w:lvl w:ilvl="8" w:tplc="0C0A001B" w:tentative="1">
+      <w:start w:val="1"/>
+      <w:numFmt w:val="lowerRoman"/>
+      <w:lvlText w:val="%9."/>
+      <w:lvlJc w:val="right"/>
+      <w:pPr>
+        <w:ind w:left="6480" w:hanging="180"/>
+      </w:pPr>
+    </w:lvl>
+  </w:abstractNum>
+  <w:abstractNum w:abstractNumId="5" w15:restartNumberingAfterBreak="0">
     <w:nsid w:val="3FE315E6"/>
     <w:multiLevelType w:val="hybridMultilevel"/>
     <w:tmpl w:val="88523C9A"/>
@@ -1676,7 +2701,7 @@
       </w:rPr>
     </w:lvl>
   </w:abstractNum>
-  <w:abstractNum w:abstractNumId="4" w15:restartNumberingAfterBreak="0">
+  <w:abstractNum w:abstractNumId="6" w15:restartNumberingAfterBreak="0">
     <w:nsid w:val="413E22B2"/>
     <w:multiLevelType w:val="hybridMultilevel"/>
     <w:tmpl w:val="723A73BE"/>
@@ -1789,7 +2814,205 @@
       </w:rPr>
     </w:lvl>
   </w:abstractNum>
-  <w:abstractNum w:abstractNumId="5" w15:restartNumberingAfterBreak="0">
+  <w:abstractNum w:abstractNumId="7" w15:restartNumberingAfterBreak="0">
+    <w:nsid w:val="63673D64"/>
+    <w:multiLevelType w:val="hybridMultilevel"/>
+    <w:tmpl w:val="10EA503C"/>
+    <w:lvl w:ilvl="0" w:tplc="E9669FD4">
+      <w:numFmt w:val="bullet"/>
+      <w:lvlText w:val="-"/>
+      <w:lvlJc w:val="left"/>
+      <w:pPr>
+        <w:ind w:left="720" w:hanging="360"/>
+      </w:pPr>
+      <w:rPr>
+        <w:rFonts w:ascii="Arial" w:eastAsiaTheme="minorHAnsi" w:hAnsi="Arial" w:cs="Arial" w:hint="default"/>
+      </w:rPr>
+    </w:lvl>
+    <w:lvl w:ilvl="1" w:tplc="0C0A0003">
+      <w:start w:val="1"/>
+      <w:numFmt w:val="bullet"/>
+      <w:lvlText w:val="o"/>
+      <w:lvlJc w:val="left"/>
+      <w:pPr>
+        <w:ind w:left="1440" w:hanging="360"/>
+      </w:pPr>
+      <w:rPr>
+        <w:rFonts w:ascii="Courier New" w:hAnsi="Courier New" w:cs="Courier New" w:hint="default"/>
+      </w:rPr>
+    </w:lvl>
+    <w:lvl w:ilvl="2" w:tplc="0C0A0005" w:tentative="1">
+      <w:start w:val="1"/>
+      <w:numFmt w:val="bullet"/>
+      <w:lvlText w:val=""/>
+      <w:lvlJc w:val="left"/>
+      <w:pPr>
+        <w:ind w:left="2160" w:hanging="360"/>
+      </w:pPr>
+      <w:rPr>
+        <w:rFonts w:ascii="Wingdings" w:hAnsi="Wingdings" w:hint="default"/>
+      </w:rPr>
+    </w:lvl>
+    <w:lvl w:ilvl="3" w:tplc="0C0A0001" w:tentative="1">
+      <w:start w:val="1"/>
+      <w:numFmt w:val="bullet"/>
+      <w:lvlText w:val=""/>
+      <w:lvlJc w:val="left"/>
+      <w:pPr>
+        <w:ind w:left="2880" w:hanging="360"/>
+      </w:pPr>
+      <w:rPr>
+        <w:rFonts w:ascii="Symbol" w:hAnsi="Symbol" w:hint="default"/>
+      </w:rPr>
+    </w:lvl>
+    <w:lvl w:ilvl="4" w:tplc="0C0A0003" w:tentative="1">
+      <w:start w:val="1"/>
+      <w:numFmt w:val="bullet"/>
+      <w:lvlText w:val="o"/>
+      <w:lvlJc w:val="left"/>
+      <w:pPr>
+        <w:ind w:left="3600" w:hanging="360"/>
+      </w:pPr>
+      <w:rPr>
+        <w:rFonts w:ascii="Courier New" w:hAnsi="Courier New" w:cs="Courier New" w:hint="default"/>
+      </w:rPr>
+    </w:lvl>
+    <w:lvl w:ilvl="5" w:tplc="0C0A0005" w:tentative="1">
+      <w:start w:val="1"/>
+      <w:numFmt w:val="bullet"/>
+      <w:lvlText w:val=""/>
+      <w:lvlJc w:val="left"/>
+      <w:pPr>
+        <w:ind w:left="4320" w:hanging="360"/>
+      </w:pPr>
+      <w:rPr>
+        <w:rFonts w:ascii="Wingdings" w:hAnsi="Wingdings" w:hint="default"/>
+      </w:rPr>
+    </w:lvl>
+    <w:lvl w:ilvl="6" w:tplc="0C0A0001" w:tentative="1">
+      <w:start w:val="1"/>
+      <w:numFmt w:val="bullet"/>
+      <w:lvlText w:val=""/>
+      <w:lvlJc w:val="left"/>
+      <w:pPr>
+        <w:ind w:left="5040" w:hanging="360"/>
+      </w:pPr>
+      <w:rPr>
+        <w:rFonts w:ascii="Symbol" w:hAnsi="Symbol" w:hint="default"/>
+      </w:rPr>
+    </w:lvl>
+    <w:lvl w:ilvl="7" w:tplc="0C0A0003" w:tentative="1">
+      <w:start w:val="1"/>
+      <w:numFmt w:val="bullet"/>
+      <w:lvlText w:val="o"/>
+      <w:lvlJc w:val="left"/>
+      <w:pPr>
+        <w:ind w:left="5760" w:hanging="360"/>
+      </w:pPr>
+      <w:rPr>
+        <w:rFonts w:ascii="Courier New" w:hAnsi="Courier New" w:cs="Courier New" w:hint="default"/>
+      </w:rPr>
+    </w:lvl>
+    <w:lvl w:ilvl="8" w:tplc="0C0A0005" w:tentative="1">
+      <w:start w:val="1"/>
+      <w:numFmt w:val="bullet"/>
+      <w:lvlText w:val=""/>
+      <w:lvlJc w:val="left"/>
+      <w:pPr>
+        <w:ind w:left="6480" w:hanging="360"/>
+      </w:pPr>
+      <w:rPr>
+        <w:rFonts w:ascii="Wingdings" w:hAnsi="Wingdings" w:hint="default"/>
+      </w:rPr>
+    </w:lvl>
+  </w:abstractNum>
+  <w:abstractNum w:abstractNumId="8" w15:restartNumberingAfterBreak="0">
+    <w:nsid w:val="69E54BA7"/>
+    <w:multiLevelType w:val="multilevel"/>
+    <w:tmpl w:val="0C0A001F"/>
+    <w:lvl w:ilvl="0">
+      <w:start w:val="1"/>
+      <w:numFmt w:val="decimal"/>
+      <w:lvlText w:val="%1."/>
+      <w:lvlJc w:val="left"/>
+      <w:pPr>
+        <w:ind w:left="360" w:hanging="360"/>
+      </w:pPr>
+    </w:lvl>
+    <w:lvl w:ilvl="1">
+      <w:start w:val="1"/>
+      <w:numFmt w:val="decimal"/>
+      <w:lvlText w:val="%1.%2."/>
+      <w:lvlJc w:val="left"/>
+      <w:pPr>
+        <w:ind w:left="792" w:hanging="432"/>
+      </w:pPr>
+    </w:lvl>
+    <w:lvl w:ilvl="2">
+      <w:start w:val="1"/>
+      <w:numFmt w:val="decimal"/>
+      <w:lvlText w:val="%1.%2.%3."/>
+      <w:lvlJc w:val="left"/>
+      <w:pPr>
+        <w:ind w:left="1224" w:hanging="504"/>
+      </w:pPr>
+    </w:lvl>
+    <w:lvl w:ilvl="3">
+      <w:start w:val="1"/>
+      <w:numFmt w:val="decimal"/>
+      <w:lvlText w:val="%1.%2.%3.%4."/>
+      <w:lvlJc w:val="left"/>
+      <w:pPr>
+        <w:ind w:left="1728" w:hanging="648"/>
+      </w:pPr>
+    </w:lvl>
+    <w:lvl w:ilvl="4">
+      <w:start w:val="1"/>
+      <w:numFmt w:val="decimal"/>
+      <w:lvlText w:val="%1.%2.%3.%4.%5."/>
+      <w:lvlJc w:val="left"/>
+      <w:pPr>
+        <w:ind w:left="2232" w:hanging="792"/>
+      </w:pPr>
+    </w:lvl>
+    <w:lvl w:ilvl="5">
+      <w:start w:val="1"/>
+      <w:numFmt w:val="decimal"/>
+      <w:lvlText w:val="%1.%2.%3.%4.%5.%6."/>
+      <w:lvlJc w:val="left"/>
+      <w:pPr>
+        <w:ind w:left="2736" w:hanging="936"/>
+      </w:pPr>
+    </w:lvl>
+    <w:lvl w:ilvl="6">
+      <w:start w:val="1"/>
+      <w:numFmt w:val="decimal"/>
+      <w:lvlText w:val="%1.%2.%3.%4.%5.%6.%7."/>
+      <w:lvlJc w:val="left"/>
+      <w:pPr>
+        <w:ind w:left="3240" w:hanging="1080"/>
+      </w:pPr>
+    </w:lvl>
+    <w:lvl w:ilvl="7">
+      <w:start w:val="1"/>
+      <w:numFmt w:val="decimal"/>
+      <w:lvlText w:val="%1.%2.%3.%4.%5.%6.%7.%8."/>
+      <w:lvlJc w:val="left"/>
+      <w:pPr>
+        <w:ind w:left="3744" w:hanging="1224"/>
+      </w:pPr>
+    </w:lvl>
+    <w:lvl w:ilvl="8">
+      <w:start w:val="1"/>
+      <w:numFmt w:val="decimal"/>
+      <w:lvlText w:val="%1.%2.%3.%4.%5.%6.%7.%8.%9."/>
+      <w:lvlJc w:val="left"/>
+      <w:pPr>
+        <w:ind w:left="4320" w:hanging="1440"/>
+      </w:pPr>
+    </w:lvl>
+  </w:abstractNum>
+  <w:abstractNum w:abstractNumId="9" w15:restartNumberingAfterBreak="0">
     <w:nsid w:val="6D4E269E"/>
     <w:multiLevelType w:val="hybridMultilevel"/>
     <w:tmpl w:val="DD802E9A"/>
@@ -1902,22 +3125,34 @@
     </w:lvl>
   </w:abstractNum>
   <w:num w:numId="1">
+    <w:abstractNumId w:val="4"/>
+  </w:num>
+  <w:num w:numId="2">
+    <w:abstractNumId w:val="8"/>
+  </w:num>
+  <w:num w:numId="3">
     <w:abstractNumId w:val="1"/>
   </w:num>
-  <w:num w:numId="2">
-    <w:abstractNumId w:val="3"/>
-  </w:num>
-  <w:num w:numId="3">
-    <w:abstractNumId w:val="4"/>
-  </w:num>
   <w:num w:numId="4">
-    <w:abstractNumId w:val="0"/>
+    <w:abstractNumId w:val="7"/>
   </w:num>
   <w:num w:numId="5">
     <w:abstractNumId w:val="2"/>
   </w:num>
   <w:num w:numId="6">
     <w:abstractNumId w:val="5"/>
+  </w:num>
+  <w:num w:numId="7">
+    <w:abstractNumId w:val="6"/>
+  </w:num>
+  <w:num w:numId="8">
+    <w:abstractNumId w:val="0"/>
+  </w:num>
+  <w:num w:numId="9">
+    <w:abstractNumId w:val="3"/>
+  </w:num>
+  <w:num w:numId="10">
+    <w:abstractNumId w:val="9"/>
   </w:num>
 </w:numbering>
 </file>
@@ -2315,6 +3550,13 @@
   <w:style w:type="paragraph" w:default="1" w:styleId="Normal">
     <w:name w:val="Normal"/>
     <w:qFormat/>
+    <w:rsid w:val="005703EB"/>
+    <w:pPr>
+      <w:jc w:val="both"/>
+    </w:pPr>
+    <w:rPr>
+      <w:rFonts w:ascii="Arial" w:hAnsi="Arial" w:cs="Arial"/>
+    </w:rPr>
   </w:style>
   <w:style w:type="paragraph" w:styleId="Ttulo1">
     <w:name w:val="heading 1"/>
@@ -2323,18 +3565,19 @@
     <w:link w:val="Ttulo1Car"/>
     <w:uiPriority w:val="9"/>
     <w:qFormat/>
-    <w:rsid w:val="001E76D8"/>
+    <w:rsid w:val="005703EB"/>
     <w:pPr>
       <w:keepNext/>
       <w:keepLines/>
-      <w:spacing w:before="240" w:after="0"/>
+      <w:spacing w:before="240" w:after="120"/>
       <w:outlineLvl w:val="0"/>
     </w:pPr>
     <w:rPr>
-      <w:rFonts w:asciiTheme="majorHAnsi" w:eastAsiaTheme="majorEastAsia" w:hAnsiTheme="majorHAnsi" w:cstheme="majorBidi"/>
-      <w:color w:val="2E74B5" w:themeColor="accent1" w:themeShade="BF"/>
-      <w:sz w:val="32"/>
-      <w:szCs w:val="32"/>
+      <w:rFonts w:eastAsiaTheme="majorEastAsia"/>
+      <w:b/>
+      <w:color w:val="000000" w:themeColor="text1"/>
+      <w:sz w:val="28"/>
+      <w:szCs w:val="28"/>
     </w:rPr>
   </w:style>
   <w:style w:type="paragraph" w:styleId="Ttulo2">
@@ -2345,18 +3588,29 @@
     <w:uiPriority w:val="9"/>
     <w:unhideWhenUsed/>
     <w:qFormat/>
-    <w:rsid w:val="001E76D8"/>
+    <w:rsid w:val="002310AF"/>
     <w:pPr>
-      <w:spacing w:after="120"/>
-      <w:jc w:val="both"/>
       <w:outlineLvl w:val="1"/>
     </w:pPr>
     <w:rPr>
-      <w:rFonts w:ascii="Arial" w:hAnsi="Arial" w:cs="Arial"/>
-      <w:b/>
-      <w:color w:val="000000" w:themeColor="text1"/>
       <w:sz w:val="24"/>
       <w:szCs w:val="24"/>
+    </w:rPr>
+  </w:style>
+  <w:style w:type="paragraph" w:styleId="Ttulo3">
+    <w:name w:val="heading 3"/>
+    <w:basedOn w:val="Ttulo2"/>
+    <w:next w:val="Normal"/>
+    <w:link w:val="Ttulo3Car"/>
+    <w:uiPriority w:val="9"/>
+    <w:unhideWhenUsed/>
+    <w:qFormat/>
+    <w:rsid w:val="002310AF"/>
+    <w:pPr>
+      <w:outlineLvl w:val="2"/>
+    </w:pPr>
+    <w:rPr>
+      <w:b w:val="0"/>
     </w:rPr>
   </w:style>
   <w:style w:type="character" w:default="1" w:styleId="Fuentedeprrafopredeter">
@@ -2386,34 +3640,37 @@
     <w:semiHidden/>
     <w:unhideWhenUsed/>
   </w:style>
+  <w:style w:type="character" w:customStyle="1" w:styleId="Ttulo1Car">
+    <w:name w:val="Título 1 Car"/>
+    <w:basedOn w:val="Fuentedeprrafopredeter"/>
+    <w:link w:val="Ttulo1"/>
+    <w:uiPriority w:val="9"/>
+    <w:rsid w:val="005703EB"/>
+    <w:rPr>
+      <w:rFonts w:ascii="Arial" w:eastAsiaTheme="majorEastAsia" w:hAnsi="Arial" w:cs="Arial"/>
+      <w:b/>
+      <w:color w:val="000000" w:themeColor="text1"/>
+      <w:sz w:val="28"/>
+      <w:szCs w:val="28"/>
+    </w:rPr>
+  </w:style>
   <w:style w:type="paragraph" w:styleId="Prrafodelista">
     <w:name w:val="List Paragraph"/>
     <w:basedOn w:val="Normal"/>
     <w:uiPriority w:val="34"/>
     <w:qFormat/>
-    <w:rsid w:val="002D60CE"/>
+    <w:rsid w:val="002310AF"/>
     <w:pPr>
       <w:ind w:left="720"/>
       <w:contextualSpacing/>
     </w:pPr>
-  </w:style>
-  <w:style w:type="character" w:styleId="Hipervnculo">
-    <w:name w:val="Hyperlink"/>
-    <w:basedOn w:val="Fuentedeprrafopredeter"/>
-    <w:uiPriority w:val="99"/>
-    <w:unhideWhenUsed/>
-    <w:rsid w:val="002D60CE"/>
-    <w:rPr>
-      <w:color w:val="0563C1" w:themeColor="hyperlink"/>
-      <w:u w:val="single"/>
-    </w:rPr>
   </w:style>
   <w:style w:type="character" w:customStyle="1" w:styleId="Ttulo2Car">
     <w:name w:val="Título 2 Car"/>
     <w:basedOn w:val="Fuentedeprrafopredeter"/>
     <w:link w:val="Ttulo2"/>
     <w:uiPriority w:val="9"/>
-    <w:rsid w:val="001E76D8"/>
+    <w:rsid w:val="002310AF"/>
     <w:rPr>
       <w:rFonts w:ascii="Arial" w:eastAsiaTheme="majorEastAsia" w:hAnsi="Arial" w:cs="Arial"/>
       <w:b/>
@@ -2422,18 +3679,175 @@
       <w:szCs w:val="24"/>
     </w:rPr>
   </w:style>
-  <w:style w:type="character" w:customStyle="1" w:styleId="Ttulo1Car">
-    <w:name w:val="Título 1 Car"/>
+  <w:style w:type="character" w:customStyle="1" w:styleId="Ttulo3Car">
+    <w:name w:val="Título 3 Car"/>
     <w:basedOn w:val="Fuentedeprrafopredeter"/>
-    <w:link w:val="Ttulo1"/>
+    <w:link w:val="Ttulo3"/>
     <w:uiPriority w:val="9"/>
-    <w:rsid w:val="001E76D8"/>
+    <w:rsid w:val="002310AF"/>
     <w:rPr>
-      <w:rFonts w:asciiTheme="majorHAnsi" w:eastAsiaTheme="majorEastAsia" w:hAnsiTheme="majorHAnsi" w:cstheme="majorBidi"/>
+      <w:rFonts w:ascii="Arial" w:eastAsiaTheme="majorEastAsia" w:hAnsi="Arial" w:cs="Arial"/>
+      <w:color w:val="000000" w:themeColor="text1"/>
+      <w:sz w:val="24"/>
+      <w:szCs w:val="24"/>
+    </w:rPr>
+  </w:style>
+  <w:style w:type="paragraph" w:styleId="TtuloTDC">
+    <w:name w:val="TOC Heading"/>
+    <w:basedOn w:val="Ttulo1"/>
+    <w:next w:val="Normal"/>
+    <w:uiPriority w:val="39"/>
+    <w:unhideWhenUsed/>
+    <w:qFormat/>
+    <w:rsid w:val="005703EB"/>
+    <w:pPr>
+      <w:outlineLvl w:val="9"/>
+    </w:pPr>
+    <w:rPr>
+      <w:rFonts w:asciiTheme="majorHAnsi" w:hAnsiTheme="majorHAnsi" w:cstheme="majorBidi"/>
+      <w:b w:val="0"/>
       <w:color w:val="2E74B5" w:themeColor="accent1" w:themeShade="BF"/>
       <w:sz w:val="32"/>
       <w:szCs w:val="32"/>
+      <w:lang w:eastAsia="es-ES"/>
     </w:rPr>
+  </w:style>
+  <w:style w:type="paragraph" w:styleId="TDC1">
+    <w:name w:val="toc 1"/>
+    <w:basedOn w:val="Normal"/>
+    <w:next w:val="Normal"/>
+    <w:autoRedefine/>
+    <w:uiPriority w:val="39"/>
+    <w:unhideWhenUsed/>
+    <w:rsid w:val="005703EB"/>
+    <w:pPr>
+      <w:spacing w:after="100"/>
+    </w:pPr>
+  </w:style>
+  <w:style w:type="paragraph" w:styleId="TDC2">
+    <w:name w:val="toc 2"/>
+    <w:basedOn w:val="Normal"/>
+    <w:next w:val="Normal"/>
+    <w:autoRedefine/>
+    <w:uiPriority w:val="39"/>
+    <w:unhideWhenUsed/>
+    <w:rsid w:val="005703EB"/>
+    <w:pPr>
+      <w:spacing w:after="100"/>
+      <w:ind w:left="220"/>
+    </w:pPr>
+  </w:style>
+  <w:style w:type="character" w:styleId="Hipervnculo">
+    <w:name w:val="Hyperlink"/>
+    <w:basedOn w:val="Fuentedeprrafopredeter"/>
+    <w:uiPriority w:val="99"/>
+    <w:unhideWhenUsed/>
+    <w:rsid w:val="005703EB"/>
+    <w:rPr>
+      <w:color w:val="0563C1" w:themeColor="hyperlink"/>
+      <w:u w:val="single"/>
+    </w:rPr>
+  </w:style>
+  <w:style w:type="paragraph" w:styleId="Encabezado">
+    <w:name w:val="header"/>
+    <w:basedOn w:val="Normal"/>
+    <w:link w:val="EncabezadoCar"/>
+    <w:uiPriority w:val="99"/>
+    <w:unhideWhenUsed/>
+    <w:rsid w:val="005703EB"/>
+    <w:pPr>
+      <w:tabs>
+        <w:tab w:val="center" w:pos="4252"/>
+        <w:tab w:val="right" w:pos="8504"/>
+      </w:tabs>
+      <w:spacing w:after="0" w:line="240" w:lineRule="auto"/>
+    </w:pPr>
+  </w:style>
+  <w:style w:type="character" w:customStyle="1" w:styleId="EncabezadoCar">
+    <w:name w:val="Encabezado Car"/>
+    <w:basedOn w:val="Fuentedeprrafopredeter"/>
+    <w:link w:val="Encabezado"/>
+    <w:uiPriority w:val="99"/>
+    <w:rsid w:val="005703EB"/>
+    <w:rPr>
+      <w:rFonts w:ascii="Arial" w:hAnsi="Arial" w:cs="Arial"/>
+    </w:rPr>
+  </w:style>
+  <w:style w:type="paragraph" w:styleId="Piedepgina">
+    <w:name w:val="footer"/>
+    <w:basedOn w:val="Normal"/>
+    <w:link w:val="PiedepginaCar"/>
+    <w:uiPriority w:val="99"/>
+    <w:unhideWhenUsed/>
+    <w:rsid w:val="005703EB"/>
+    <w:pPr>
+      <w:tabs>
+        <w:tab w:val="center" w:pos="4252"/>
+        <w:tab w:val="right" w:pos="8504"/>
+      </w:tabs>
+      <w:spacing w:after="0" w:line="240" w:lineRule="auto"/>
+    </w:pPr>
+  </w:style>
+  <w:style w:type="character" w:customStyle="1" w:styleId="PiedepginaCar">
+    <w:name w:val="Pie de página Car"/>
+    <w:basedOn w:val="Fuentedeprrafopredeter"/>
+    <w:link w:val="Piedepgina"/>
+    <w:uiPriority w:val="99"/>
+    <w:rsid w:val="005703EB"/>
+    <w:rPr>
+      <w:rFonts w:ascii="Arial" w:hAnsi="Arial" w:cs="Arial"/>
+    </w:rPr>
+  </w:style>
+  <w:style w:type="paragraph" w:styleId="TDC3">
+    <w:name w:val="toc 3"/>
+    <w:basedOn w:val="Normal"/>
+    <w:next w:val="Normal"/>
+    <w:autoRedefine/>
+    <w:uiPriority w:val="39"/>
+    <w:unhideWhenUsed/>
+    <w:rsid w:val="00C237AF"/>
+    <w:pPr>
+      <w:spacing w:after="100"/>
+      <w:ind w:left="440"/>
+    </w:pPr>
+  </w:style>
+  <w:style w:type="table" w:styleId="Tablaconcuadrcula">
+    <w:name w:val="Table Grid"/>
+    <w:basedOn w:val="Tablanormal"/>
+    <w:uiPriority w:val="39"/>
+    <w:rsid w:val="00550590"/>
+    <w:pPr>
+      <w:spacing w:after="0" w:line="240" w:lineRule="auto"/>
+    </w:pPr>
+    <w:tblPr>
+      <w:tblBorders>
+        <w:top w:val="single" w:sz="4" w:space="0" w:color="auto"/>
+        <w:left w:val="single" w:sz="4" w:space="0" w:color="auto"/>
+        <w:bottom w:val="single" w:sz="4" w:space="0" w:color="auto"/>
+        <w:right w:val="single" w:sz="4" w:space="0" w:color="auto"/>
+        <w:insideH w:val="single" w:sz="4" w:space="0" w:color="auto"/>
+        <w:insideV w:val="single" w:sz="4" w:space="0" w:color="auto"/>
+      </w:tblBorders>
+    </w:tblPr>
+  </w:style>
+  <w:style w:type="table" w:styleId="Cuadrculadetablaclara">
+    <w:name w:val="Grid Table Light"/>
+    <w:basedOn w:val="Tablanormal"/>
+    <w:uiPriority w:val="40"/>
+    <w:rsid w:val="00681289"/>
+    <w:pPr>
+      <w:spacing w:after="0" w:line="240" w:lineRule="auto"/>
+    </w:pPr>
+    <w:tblPr>
+      <w:tblBorders>
+        <w:top w:val="single" w:sz="4" w:space="0" w:color="BFBFBF" w:themeColor="background1" w:themeShade="BF"/>
+        <w:left w:val="single" w:sz="4" w:space="0" w:color="BFBFBF" w:themeColor="background1" w:themeShade="BF"/>
+        <w:bottom w:val="single" w:sz="4" w:space="0" w:color="BFBFBF" w:themeColor="background1" w:themeShade="BF"/>
+        <w:right w:val="single" w:sz="4" w:space="0" w:color="BFBFBF" w:themeColor="background1" w:themeShade="BF"/>
+        <w:insideH w:val="single" w:sz="4" w:space="0" w:color="BFBFBF" w:themeColor="background1" w:themeShade="BF"/>
+        <w:insideV w:val="single" w:sz="4" w:space="0" w:color="BFBFBF" w:themeColor="background1" w:themeShade="BF"/>
+      </w:tblBorders>
+    </w:tblPr>
   </w:style>
 </w:styles>
 </file>
@@ -2697,4 +4111,16 @@
     </a:ext>
   </a:extLst>
 </a:theme>
+</file>
+
+<file path=customXml/item1.xml><?xml version="1.0" encoding="utf-8"?>
+<b:Sources xmlns:b="http://schemas.openxmlformats.org/officeDocument/2006/bibliography" xmlns="http://schemas.openxmlformats.org/officeDocument/2006/bibliography" SelectedStyle="\APASixthEditionOfficeOnline.xsl" StyleName="APA" Version="6"/>
+</file>
+
+<file path=customXml/itemProps1.xml><?xml version="1.0" encoding="utf-8"?>
+<ds:datastoreItem xmlns:ds="http://schemas.openxmlformats.org/officeDocument/2006/customXml" ds:itemID="{84A4C70E-A076-4C30-85A4-252469AEEFA1}">
+  <ds:schemaRefs>
+    <ds:schemaRef ds:uri="http://schemas.openxmlformats.org/officeDocument/2006/bibliography"/>
+  </ds:schemaRefs>
+</ds:datastoreItem>
 </file>